--- a/Documetacio orga.docx
+++ b/Documetacio orga.docx
@@ -56,7 +56,7 @@
           <w:sz w:val="24"/>
           <w:szCs w:val="24"/>
         </w:rPr>
-        <w:t xml:space="preserve"> Ismael.</w:t>
+        <w:t>.</w:t>
       </w:r>
     </w:p>
     <w:p>
@@ -141,14 +141,7 @@
           <w:sz w:val="24"/>
           <w:szCs w:val="24"/>
         </w:rPr>
-        <w:t xml:space="preserve">, </w:t>
-      </w:r>
-      <w:r>
-        <w:rPr>
-          <w:sz w:val="24"/>
-          <w:szCs w:val="24"/>
-        </w:rPr>
-        <w:t xml:space="preserve">la posición se denota mediante un puntero a una celda </w:t>
+        <w:t xml:space="preserve">, la posición se denota mediante un puntero a una celda </w:t>
       </w:r>
       <w:r>
         <w:rPr>
@@ -587,21 +580,7 @@
           <w:sz w:val="28"/>
           <w:szCs w:val="28"/>
         </w:rPr>
-        <w:t xml:space="preserve"> posición de la lista. </w:t>
-      </w:r>
-      <w:r>
-        <w:rPr>
-          <w:sz w:val="28"/>
-          <w:szCs w:val="28"/>
-        </w:rPr>
-        <w:t>Si la lista está vacía, primera(l), ultima(l) y fin(l) son iguales.</w:t>
-      </w:r>
-      <w:r>
-        <w:rPr>
-          <w:sz w:val="28"/>
-          <w:szCs w:val="28"/>
-        </w:rPr>
-        <w:t xml:space="preserve"> Para conseguir la </w:t>
+        <w:t xml:space="preserve"> posición de la lista. Si la lista está vacía, primera(l), ultima(l) y fin(l) son iguales. Para conseguir la </w:t>
       </w:r>
       <w:proofErr w:type="spellStart"/>
       <w:r>
@@ -1492,7 +1471,37 @@
           <w:sz w:val="28"/>
           <w:szCs w:val="28"/>
         </w:rPr>
-        <w:t>. Si P es primera(l)</w:t>
+        <w:t xml:space="preserve">. Si P es </w:t>
+      </w:r>
+      <w:r>
+        <w:rPr>
+          <w:sz w:val="28"/>
+          <w:szCs w:val="28"/>
+        </w:rPr>
+        <w:t xml:space="preserve">igual a </w:t>
+      </w:r>
+      <w:proofErr w:type="spellStart"/>
+      <w:r>
+        <w:rPr>
+          <w:sz w:val="28"/>
+          <w:szCs w:val="28"/>
+        </w:rPr>
+        <w:t>l_</w:t>
+      </w:r>
+      <w:r>
+        <w:rPr>
+          <w:sz w:val="28"/>
+          <w:szCs w:val="28"/>
+        </w:rPr>
+        <w:t>primera</w:t>
+      </w:r>
+      <w:proofErr w:type="spellEnd"/>
+      <w:r>
+        <w:rPr>
+          <w:sz w:val="28"/>
+          <w:szCs w:val="28"/>
+        </w:rPr>
+        <w:t>(l)</w:t>
       </w:r>
       <w:r>
         <w:rPr>
@@ -1586,162 +1595,210 @@
           <w:sz w:val="28"/>
           <w:szCs w:val="28"/>
         </w:rPr>
-        <w:t>Recupera y retorna</w:t>
+        <w:t xml:space="preserve">Recupera y retorna la posición fin de l. Si la lista está vacía, </w:t>
+      </w:r>
+      <w:proofErr w:type="spellStart"/>
+      <w:r>
+        <w:rPr>
+          <w:sz w:val="28"/>
+          <w:szCs w:val="28"/>
+        </w:rPr>
+        <w:t>l_</w:t>
+      </w:r>
+      <w:r>
+        <w:rPr>
+          <w:sz w:val="28"/>
+          <w:szCs w:val="28"/>
+        </w:rPr>
+        <w:t>primera</w:t>
+      </w:r>
+      <w:proofErr w:type="spellEnd"/>
+      <w:r>
+        <w:rPr>
+          <w:sz w:val="28"/>
+          <w:szCs w:val="28"/>
+        </w:rPr>
+        <w:t xml:space="preserve">(l), </w:t>
+      </w:r>
+      <w:proofErr w:type="spellStart"/>
+      <w:r>
+        <w:rPr>
+          <w:sz w:val="28"/>
+          <w:szCs w:val="28"/>
+        </w:rPr>
+        <w:t>l_</w:t>
+      </w:r>
+      <w:r>
+        <w:rPr>
+          <w:sz w:val="28"/>
+          <w:szCs w:val="28"/>
+        </w:rPr>
+        <w:t>ultima</w:t>
+      </w:r>
+      <w:proofErr w:type="spellEnd"/>
+      <w:r>
+        <w:rPr>
+          <w:sz w:val="28"/>
+          <w:szCs w:val="28"/>
+        </w:rPr>
+        <w:t xml:space="preserve">(l) y </w:t>
+      </w:r>
+      <w:proofErr w:type="spellStart"/>
+      <w:r>
+        <w:rPr>
+          <w:sz w:val="28"/>
+          <w:szCs w:val="28"/>
+        </w:rPr>
+        <w:t>l_</w:t>
+      </w:r>
+      <w:r>
+        <w:rPr>
+          <w:sz w:val="28"/>
+          <w:szCs w:val="28"/>
+        </w:rPr>
+        <w:t>fin</w:t>
+      </w:r>
+      <w:proofErr w:type="spellEnd"/>
+      <w:r>
+        <w:rPr>
+          <w:sz w:val="28"/>
+          <w:szCs w:val="28"/>
+        </w:rPr>
+        <w:t>(l) son iguales. Para conseguir la posición fin, se recorre toda lista hasta encontrar una posición cuya siguiente posición sea nula.</w:t>
+      </w:r>
+    </w:p>
+    <w:p>
+      <w:pPr>
+        <w:rPr>
+          <w:sz w:val="28"/>
+          <w:szCs w:val="28"/>
+          <w:lang w:val="en-US"/>
+        </w:rPr>
+      </w:pPr>
+      <w:proofErr w:type="spellStart"/>
+      <w:r>
+        <w:rPr>
+          <w:sz w:val="28"/>
+          <w:szCs w:val="28"/>
+          <w:lang w:val="en-US"/>
+        </w:rPr>
+        <w:t>int</w:t>
+      </w:r>
+      <w:proofErr w:type="spellEnd"/>
+      <w:r>
+        <w:rPr>
+          <w:sz w:val="28"/>
+          <w:szCs w:val="28"/>
+          <w:lang w:val="en-US"/>
+        </w:rPr>
+        <w:t xml:space="preserve"> </w:t>
+      </w:r>
+      <w:proofErr w:type="spellStart"/>
+      <w:r>
+        <w:rPr>
+          <w:sz w:val="28"/>
+          <w:szCs w:val="28"/>
+          <w:lang w:val="en-US"/>
+        </w:rPr>
+        <w:t>l_</w:t>
+      </w:r>
+      <w:proofErr w:type="gramStart"/>
+      <w:r>
+        <w:rPr>
+          <w:sz w:val="28"/>
+          <w:szCs w:val="28"/>
+          <w:lang w:val="en-US"/>
+        </w:rPr>
+        <w:t>longitud</w:t>
+      </w:r>
+      <w:proofErr w:type="spellEnd"/>
+      <w:r>
+        <w:rPr>
+          <w:sz w:val="28"/>
+          <w:szCs w:val="28"/>
+          <w:lang w:val="en-US"/>
+        </w:rPr>
+        <w:t>(</w:t>
+      </w:r>
+      <w:proofErr w:type="spellStart"/>
+      <w:proofErr w:type="gramEnd"/>
+      <w:r>
+        <w:rPr>
+          <w:sz w:val="28"/>
+          <w:szCs w:val="28"/>
+          <w:lang w:val="en-US"/>
+        </w:rPr>
+        <w:t>tLista</w:t>
+      </w:r>
+      <w:proofErr w:type="spellEnd"/>
+      <w:r>
+        <w:rPr>
+          <w:sz w:val="28"/>
+          <w:szCs w:val="28"/>
+          <w:lang w:val="en-US"/>
+        </w:rPr>
+        <w:t xml:space="preserve"> l)</w:t>
+      </w:r>
+      <w:r>
+        <w:rPr>
+          <w:sz w:val="28"/>
+          <w:szCs w:val="28"/>
+          <w:lang w:val="en-US"/>
+        </w:rPr>
+        <w:t>:</w:t>
+      </w:r>
+    </w:p>
+    <w:p>
+      <w:pPr>
+        <w:rPr>
+          <w:sz w:val="28"/>
+          <w:szCs w:val="28"/>
+        </w:rPr>
+      </w:pPr>
+      <w:r>
+        <w:rPr>
+          <w:sz w:val="28"/>
+          <w:szCs w:val="28"/>
+        </w:rPr>
+        <w:t>Retor</w:t>
+      </w:r>
+      <w:r>
+        <w:rPr>
+          <w:sz w:val="28"/>
+          <w:szCs w:val="28"/>
+        </w:rPr>
+        <w:t>n</w:t>
+      </w:r>
+      <w:r>
+        <w:rPr>
+          <w:sz w:val="28"/>
+          <w:szCs w:val="28"/>
+        </w:rPr>
+        <w:t>a la longitud actua</w:t>
+      </w:r>
+      <w:r>
+        <w:rPr>
+          <w:sz w:val="28"/>
+          <w:szCs w:val="28"/>
+        </w:rPr>
+        <w:t>l</w:t>
+      </w:r>
+      <w:r>
+        <w:rPr>
+          <w:sz w:val="28"/>
+          <w:szCs w:val="28"/>
+        </w:rPr>
+        <w:t xml:space="preserve"> de la lista, la cual es computada recorriendo toda la lista y aumentando un Contador por cada </w:t>
+      </w:r>
+      <w:r>
+        <w:rPr>
+          <w:sz w:val="28"/>
+          <w:szCs w:val="28"/>
+        </w:rPr>
+        <w:t>posición que la compone.</w:t>
       </w:r>
       <w:bookmarkStart w:id="0" w:name="_GoBack"/>
       <w:bookmarkEnd w:id="0"/>
-      <w:r>
-        <w:rPr>
-          <w:sz w:val="28"/>
-          <w:szCs w:val="28"/>
-        </w:rPr>
-        <w:t xml:space="preserve"> la posición fin de l.</w:t>
-      </w:r>
-      <w:r>
-        <w:rPr>
-          <w:sz w:val="28"/>
-          <w:szCs w:val="28"/>
-        </w:rPr>
-        <w:t xml:space="preserve"> Si la lista está vacía, primera(l), ultima(l) y fin(l) son iguales.</w:t>
-      </w:r>
-      <w:r>
-        <w:rPr>
-          <w:sz w:val="28"/>
-          <w:szCs w:val="28"/>
-        </w:rPr>
-        <w:t xml:space="preserve"> Para conseguir la posición fin, se recorre toda lista hasta encontrar una posición cuya siguiente posición sea nula.</w:t>
-      </w:r>
-    </w:p>
-    <w:p>
-      <w:pPr>
-        <w:rPr>
-          <w:sz w:val="28"/>
-          <w:szCs w:val="28"/>
-          <w:lang w:val="en-US"/>
-        </w:rPr>
-      </w:pPr>
-      <w:proofErr w:type="spellStart"/>
-      <w:r>
-        <w:rPr>
-          <w:sz w:val="28"/>
-          <w:szCs w:val="28"/>
-          <w:lang w:val="en-US"/>
-        </w:rPr>
-        <w:t>int</w:t>
-      </w:r>
-      <w:proofErr w:type="spellEnd"/>
-      <w:r>
-        <w:rPr>
-          <w:sz w:val="28"/>
-          <w:szCs w:val="28"/>
-          <w:lang w:val="en-US"/>
-        </w:rPr>
-        <w:t xml:space="preserve"> </w:t>
-      </w:r>
-      <w:proofErr w:type="spellStart"/>
-      <w:r>
-        <w:rPr>
-          <w:sz w:val="28"/>
-          <w:szCs w:val="28"/>
-          <w:lang w:val="en-US"/>
-        </w:rPr>
-        <w:t>l_</w:t>
-      </w:r>
-      <w:proofErr w:type="gramStart"/>
-      <w:r>
-        <w:rPr>
-          <w:sz w:val="28"/>
-          <w:szCs w:val="28"/>
-          <w:lang w:val="en-US"/>
-        </w:rPr>
-        <w:t>longitud</w:t>
-      </w:r>
-      <w:proofErr w:type="spellEnd"/>
-      <w:r>
-        <w:rPr>
-          <w:sz w:val="28"/>
-          <w:szCs w:val="28"/>
-          <w:lang w:val="en-US"/>
-        </w:rPr>
-        <w:t>(</w:t>
-      </w:r>
-      <w:proofErr w:type="spellStart"/>
-      <w:proofErr w:type="gramEnd"/>
-      <w:r>
-        <w:rPr>
-          <w:sz w:val="28"/>
-          <w:szCs w:val="28"/>
-          <w:lang w:val="en-US"/>
-        </w:rPr>
-        <w:t>tLista</w:t>
-      </w:r>
-      <w:proofErr w:type="spellEnd"/>
-      <w:r>
-        <w:rPr>
-          <w:sz w:val="28"/>
-          <w:szCs w:val="28"/>
-          <w:lang w:val="en-US"/>
-        </w:rPr>
-        <w:t xml:space="preserve"> l)</w:t>
-      </w:r>
-      <w:r>
-        <w:rPr>
-          <w:sz w:val="28"/>
-          <w:szCs w:val="28"/>
-          <w:lang w:val="en-US"/>
-        </w:rPr>
-        <w:t>:</w:t>
-      </w:r>
-    </w:p>
-    <w:p>
-      <w:pPr>
-        <w:rPr>
-          <w:sz w:val="28"/>
-          <w:szCs w:val="28"/>
-        </w:rPr>
-      </w:pPr>
-      <w:r>
-        <w:rPr>
-          <w:sz w:val="28"/>
-          <w:szCs w:val="28"/>
-        </w:rPr>
-        <w:t>Retor</w:t>
-      </w:r>
-      <w:r>
-        <w:rPr>
-          <w:sz w:val="28"/>
-          <w:szCs w:val="28"/>
-        </w:rPr>
-        <w:t>n</w:t>
-      </w:r>
-      <w:r>
-        <w:rPr>
-          <w:sz w:val="28"/>
-          <w:szCs w:val="28"/>
-        </w:rPr>
-        <w:t>a la longitud actua</w:t>
-      </w:r>
-      <w:r>
-        <w:rPr>
-          <w:sz w:val="28"/>
-          <w:szCs w:val="28"/>
-        </w:rPr>
-        <w:t>l</w:t>
-      </w:r>
-      <w:r>
-        <w:rPr>
-          <w:sz w:val="28"/>
-          <w:szCs w:val="28"/>
-        </w:rPr>
-        <w:t xml:space="preserve"> de la lista, la cual es computada recorriendo toda la lista y aumentando un Contador por cada </w:t>
-      </w:r>
-      <w:r>
-        <w:rPr>
-          <w:sz w:val="28"/>
-          <w:szCs w:val="28"/>
-        </w:rPr>
-        <w:t>posición que la compone.</w:t>
-      </w:r>
     </w:p>
     <w:p>
       <w:pPr>

--- a/Documetacio orga.docx
+++ b/Documetacio orga.docx
@@ -1797,42 +1797,881 @@
         </w:rPr>
         <w:t>posición que la compone.</w:t>
       </w:r>
+    </w:p>
+    <w:p>
+      <w:pPr>
+        <w:jc w:val="center"/>
+        <w:rPr>
+          <w:sz w:val="40"/>
+          <w:szCs w:val="40"/>
+        </w:rPr>
+      </w:pPr>
+      <w:proofErr w:type="spellStart"/>
+      <w:r>
+        <w:rPr>
+          <w:sz w:val="40"/>
+          <w:szCs w:val="40"/>
+        </w:rPr>
+        <w:lastRenderedPageBreak/>
+        <w:t>Modulos</w:t>
+      </w:r>
+      <w:proofErr w:type="spellEnd"/>
+      <w:r>
+        <w:rPr>
+          <w:sz w:val="40"/>
+          <w:szCs w:val="40"/>
+        </w:rPr>
+        <w:t>:</w:t>
+      </w:r>
+    </w:p>
+    <w:p>
+      <w:pPr>
+        <w:rPr>
+          <w:sz w:val="28"/>
+          <w:szCs w:val="28"/>
+        </w:rPr>
+      </w:pPr>
+      <w:r>
+        <w:rPr>
+          <w:sz w:val="28"/>
+          <w:szCs w:val="28"/>
+        </w:rPr>
+        <w:t>Partida: el módulo partida consiste en dos tipos de registros y diferentes operaciones con las cuales se pueden manipular los mismos para representar lógicamente los estados de una partida de Ta-Te-Ti. Los registros son partida y tablero.</w:t>
+      </w:r>
+      <w:r>
+        <w:rPr>
+          <w:sz w:val="28"/>
+          <w:szCs w:val="28"/>
+        </w:rPr>
+        <w:br/>
+        <w:t>Una partida es un registro que contiene distintos campos:</w:t>
+      </w:r>
+      <w:r>
+        <w:rPr>
+          <w:sz w:val="28"/>
+          <w:szCs w:val="28"/>
+        </w:rPr>
+        <w:br/>
+        <w:t>tres campos que contienen enteros (</w:t>
+      </w:r>
+      <w:proofErr w:type="spellStart"/>
+      <w:r>
+        <w:rPr>
+          <w:sz w:val="28"/>
+          <w:szCs w:val="28"/>
+        </w:rPr>
+        <w:t>modo_partida,turno_de</w:t>
+      </w:r>
+      <w:proofErr w:type="spellEnd"/>
+      <w:r>
+        <w:rPr>
+          <w:sz w:val="28"/>
+          <w:szCs w:val="28"/>
+        </w:rPr>
+        <w:t>, y estado</w:t>
+      </w:r>
+      <w:r>
+        <w:rPr>
+          <w:sz w:val="28"/>
+          <w:szCs w:val="28"/>
+        </w:rPr>
+        <w:t xml:space="preserve">), un campo que contiene un </w:t>
+      </w:r>
+      <w:proofErr w:type="spellStart"/>
+      <w:r>
+        <w:rPr>
+          <w:sz w:val="28"/>
+          <w:szCs w:val="28"/>
+        </w:rPr>
+        <w:t>struct</w:t>
+      </w:r>
+      <w:proofErr w:type="spellEnd"/>
+      <w:r>
+        <w:rPr>
+          <w:sz w:val="28"/>
+          <w:szCs w:val="28"/>
+        </w:rPr>
+        <w:t xml:space="preserve"> (tablero), y dos campos que contienen caracteres(nombre_jugador_1 y nombre_jugador_2).</w:t>
+      </w:r>
+      <w:r>
+        <w:rPr>
+          <w:sz w:val="28"/>
+          <w:szCs w:val="28"/>
+        </w:rPr>
+        <w:br/>
+        <w:t xml:space="preserve">Un tablero es un registro que contiene como único campo una matriz de enteros </w:t>
+      </w:r>
+      <w:proofErr w:type="spellStart"/>
+      <w:r>
+        <w:rPr>
+          <w:sz w:val="28"/>
+          <w:szCs w:val="28"/>
+        </w:rPr>
+        <w:t>de</w:t>
+      </w:r>
+      <w:proofErr w:type="spellEnd"/>
+      <w:r>
+        <w:rPr>
+          <w:sz w:val="28"/>
+          <w:szCs w:val="28"/>
+        </w:rPr>
+        <w:t xml:space="preserve"> 3 filas por 3 columnas en la cual se verá reflejado el estado actual de la grilla de la partida.</w:t>
+      </w:r>
+    </w:p>
+    <w:p>
+      <w:pPr>
+        <w:rPr>
+          <w:sz w:val="28"/>
+          <w:szCs w:val="28"/>
+        </w:rPr>
+      </w:pPr>
+      <w:r>
+        <w:rPr>
+          <w:sz w:val="40"/>
+          <w:szCs w:val="40"/>
+        </w:rPr>
+        <w:t>Operaciones del módulo partida:</w:t>
+      </w:r>
+    </w:p>
+    <w:p>
+      <w:pPr>
+        <w:rPr>
+          <w:sz w:val="28"/>
+          <w:szCs w:val="28"/>
+        </w:rPr>
+      </w:pPr>
+      <w:proofErr w:type="spellStart"/>
+      <w:r>
+        <w:rPr>
+          <w:sz w:val="28"/>
+          <w:szCs w:val="28"/>
+        </w:rPr>
+        <w:t>void</w:t>
+      </w:r>
+      <w:proofErr w:type="spellEnd"/>
+      <w:r>
+        <w:rPr>
+          <w:sz w:val="28"/>
+          <w:szCs w:val="28"/>
+        </w:rPr>
+        <w:t xml:space="preserve"> </w:t>
+      </w:r>
+      <w:proofErr w:type="spellStart"/>
+      <w:r>
+        <w:rPr>
+          <w:sz w:val="28"/>
+          <w:szCs w:val="28"/>
+        </w:rPr>
+        <w:t>nueva_</w:t>
+      </w:r>
+      <w:proofErr w:type="gramStart"/>
+      <w:r>
+        <w:rPr>
+          <w:sz w:val="28"/>
+          <w:szCs w:val="28"/>
+        </w:rPr>
+        <w:t>partida</w:t>
+      </w:r>
+      <w:proofErr w:type="spellEnd"/>
+      <w:r>
+        <w:rPr>
+          <w:sz w:val="28"/>
+          <w:szCs w:val="28"/>
+        </w:rPr>
+        <w:t>(</w:t>
+      </w:r>
+      <w:proofErr w:type="spellStart"/>
+      <w:proofErr w:type="gramEnd"/>
+      <w:r>
+        <w:rPr>
+          <w:sz w:val="28"/>
+          <w:szCs w:val="28"/>
+        </w:rPr>
+        <w:t>tPartida</w:t>
+      </w:r>
+      <w:proofErr w:type="spellEnd"/>
+      <w:r>
+        <w:rPr>
+          <w:sz w:val="28"/>
+          <w:szCs w:val="28"/>
+        </w:rPr>
+        <w:t xml:space="preserve"> * p, </w:t>
+      </w:r>
+      <w:proofErr w:type="spellStart"/>
+      <w:r>
+        <w:rPr>
+          <w:sz w:val="28"/>
+          <w:szCs w:val="28"/>
+        </w:rPr>
+        <w:t>int</w:t>
+      </w:r>
+      <w:proofErr w:type="spellEnd"/>
+      <w:r>
+        <w:rPr>
+          <w:sz w:val="28"/>
+          <w:szCs w:val="28"/>
+        </w:rPr>
+        <w:t xml:space="preserve"> </w:t>
+      </w:r>
+      <w:proofErr w:type="spellStart"/>
+      <w:r>
+        <w:rPr>
+          <w:sz w:val="28"/>
+          <w:szCs w:val="28"/>
+        </w:rPr>
+        <w:t>modo_partida</w:t>
+      </w:r>
+      <w:proofErr w:type="spellEnd"/>
+      <w:r>
+        <w:rPr>
+          <w:sz w:val="28"/>
+          <w:szCs w:val="28"/>
+        </w:rPr>
+        <w:t xml:space="preserve">, </w:t>
+      </w:r>
+      <w:proofErr w:type="spellStart"/>
+      <w:r>
+        <w:rPr>
+          <w:sz w:val="28"/>
+          <w:szCs w:val="28"/>
+        </w:rPr>
+        <w:t>int</w:t>
+      </w:r>
+      <w:proofErr w:type="spellEnd"/>
+      <w:r>
+        <w:rPr>
+          <w:sz w:val="28"/>
+          <w:szCs w:val="28"/>
+        </w:rPr>
+        <w:t xml:space="preserve"> comienza, </w:t>
+      </w:r>
+      <w:proofErr w:type="spellStart"/>
+      <w:r>
+        <w:rPr>
+          <w:sz w:val="28"/>
+          <w:szCs w:val="28"/>
+        </w:rPr>
+        <w:t>char</w:t>
+      </w:r>
+      <w:proofErr w:type="spellEnd"/>
+      <w:r>
+        <w:rPr>
+          <w:sz w:val="28"/>
+          <w:szCs w:val="28"/>
+        </w:rPr>
+        <w:t xml:space="preserve"> * j1_nombre, </w:t>
+      </w:r>
+      <w:proofErr w:type="spellStart"/>
+      <w:r>
+        <w:rPr>
+          <w:sz w:val="28"/>
+          <w:szCs w:val="28"/>
+        </w:rPr>
+        <w:t>char</w:t>
+      </w:r>
+      <w:proofErr w:type="spellEnd"/>
+      <w:r>
+        <w:rPr>
+          <w:sz w:val="28"/>
+          <w:szCs w:val="28"/>
+        </w:rPr>
+        <w:t xml:space="preserve"> * j2_nombre)</w:t>
+      </w:r>
+      <w:r>
+        <w:rPr>
+          <w:sz w:val="28"/>
+          <w:szCs w:val="28"/>
+        </w:rPr>
+        <w:t>:</w:t>
+      </w:r>
+    </w:p>
+    <w:p>
+      <w:pPr>
+        <w:rPr>
+          <w:sz w:val="28"/>
+          <w:szCs w:val="28"/>
+        </w:rPr>
+      </w:pPr>
+      <w:r>
+        <w:rPr>
+          <w:sz w:val="28"/>
+          <w:szCs w:val="28"/>
+        </w:rPr>
+        <w:t xml:space="preserve">inicializa una nueva partida, recibiendo por parámetro el modo de la partida (Usuario contra Usuario o Usuario contra Agente IA), jugador que comienza la partida (jugador 1, jugador 2, o al azar), y el nombre de ambos jugadores. Para esto se reservan los espacios necesarios en memoria dinámica, se crea un </w:t>
+      </w:r>
+      <w:proofErr w:type="spellStart"/>
+      <w:r>
+        <w:rPr>
+          <w:sz w:val="28"/>
+          <w:szCs w:val="28"/>
+        </w:rPr>
+        <w:t>struct</w:t>
+      </w:r>
+      <w:proofErr w:type="spellEnd"/>
+      <w:r>
+        <w:rPr>
+          <w:sz w:val="28"/>
+          <w:szCs w:val="28"/>
+        </w:rPr>
+        <w:t xml:space="preserve"> partida en ese espacio y se inicializan los campos de la partida con los datos parametrizados. </w:t>
+      </w:r>
+      <w:proofErr w:type="spellStart"/>
+      <w:r>
+        <w:rPr>
+          <w:sz w:val="28"/>
+          <w:szCs w:val="28"/>
+        </w:rPr>
+        <w:t>Tambien</w:t>
+      </w:r>
+      <w:proofErr w:type="spellEnd"/>
+      <w:r>
+        <w:rPr>
+          <w:sz w:val="28"/>
+          <w:szCs w:val="28"/>
+        </w:rPr>
+        <w:t xml:space="preserve"> es reservado espacio en memoria dinámica para poder inicializar el campo tablero en la partida.</w:t>
+      </w:r>
+    </w:p>
+    <w:p>
+      <w:pPr>
+        <w:rPr>
+          <w:sz w:val="28"/>
+          <w:szCs w:val="28"/>
+        </w:rPr>
+      </w:pPr>
+      <w:proofErr w:type="spellStart"/>
+      <w:r>
+        <w:rPr>
+          <w:sz w:val="28"/>
+          <w:szCs w:val="28"/>
+        </w:rPr>
+        <w:t>int</w:t>
+      </w:r>
+      <w:proofErr w:type="spellEnd"/>
+      <w:r>
+        <w:rPr>
+          <w:sz w:val="28"/>
+          <w:szCs w:val="28"/>
+        </w:rPr>
+        <w:t xml:space="preserve"> </w:t>
+      </w:r>
+      <w:proofErr w:type="spellStart"/>
+      <w:r>
+        <w:rPr>
+          <w:sz w:val="28"/>
+          <w:szCs w:val="28"/>
+        </w:rPr>
+        <w:t>nuevo_</w:t>
+      </w:r>
+      <w:proofErr w:type="gramStart"/>
+      <w:r>
+        <w:rPr>
+          <w:sz w:val="28"/>
+          <w:szCs w:val="28"/>
+        </w:rPr>
+        <w:t>movimiento</w:t>
+      </w:r>
+      <w:proofErr w:type="spellEnd"/>
+      <w:r>
+        <w:rPr>
+          <w:sz w:val="28"/>
+          <w:szCs w:val="28"/>
+        </w:rPr>
+        <w:t>(</w:t>
+      </w:r>
+      <w:proofErr w:type="spellStart"/>
+      <w:proofErr w:type="gramEnd"/>
+      <w:r>
+        <w:rPr>
+          <w:sz w:val="28"/>
+          <w:szCs w:val="28"/>
+        </w:rPr>
+        <w:t>tPartida</w:t>
+      </w:r>
+      <w:proofErr w:type="spellEnd"/>
+      <w:r>
+        <w:rPr>
+          <w:sz w:val="28"/>
+          <w:szCs w:val="28"/>
+        </w:rPr>
+        <w:t xml:space="preserve"> p, </w:t>
+      </w:r>
+      <w:proofErr w:type="spellStart"/>
+      <w:r>
+        <w:rPr>
+          <w:sz w:val="28"/>
+          <w:szCs w:val="28"/>
+        </w:rPr>
+        <w:t>int</w:t>
+      </w:r>
+      <w:proofErr w:type="spellEnd"/>
+      <w:r>
+        <w:rPr>
+          <w:sz w:val="28"/>
+          <w:szCs w:val="28"/>
+        </w:rPr>
+        <w:t xml:space="preserve"> </w:t>
+      </w:r>
+      <w:proofErr w:type="spellStart"/>
+      <w:r>
+        <w:rPr>
+          <w:sz w:val="28"/>
+          <w:szCs w:val="28"/>
+        </w:rPr>
+        <w:t>mov_x</w:t>
+      </w:r>
+      <w:proofErr w:type="spellEnd"/>
+      <w:r>
+        <w:rPr>
+          <w:sz w:val="28"/>
+          <w:szCs w:val="28"/>
+        </w:rPr>
+        <w:t xml:space="preserve">, </w:t>
+      </w:r>
+      <w:proofErr w:type="spellStart"/>
+      <w:r>
+        <w:rPr>
+          <w:sz w:val="28"/>
+          <w:szCs w:val="28"/>
+        </w:rPr>
+        <w:t>int</w:t>
+      </w:r>
+      <w:proofErr w:type="spellEnd"/>
+      <w:r>
+        <w:rPr>
+          <w:sz w:val="28"/>
+          <w:szCs w:val="28"/>
+        </w:rPr>
+        <w:t xml:space="preserve"> </w:t>
+      </w:r>
+      <w:proofErr w:type="spellStart"/>
+      <w:r>
+        <w:rPr>
+          <w:sz w:val="28"/>
+          <w:szCs w:val="28"/>
+        </w:rPr>
+        <w:t>mov_y</w:t>
+      </w:r>
+      <w:proofErr w:type="spellEnd"/>
+      <w:r>
+        <w:rPr>
+          <w:sz w:val="28"/>
+          <w:szCs w:val="28"/>
+        </w:rPr>
+        <w:t>)</w:t>
+      </w:r>
+      <w:r>
+        <w:rPr>
+          <w:sz w:val="28"/>
+          <w:szCs w:val="28"/>
+        </w:rPr>
+        <w:t>:</w:t>
+      </w:r>
+    </w:p>
+    <w:p>
+      <w:pPr>
+        <w:rPr>
+          <w:sz w:val="28"/>
+          <w:szCs w:val="28"/>
+        </w:rPr>
+      </w:pPr>
+      <w:r>
+        <w:rPr>
+          <w:sz w:val="28"/>
+          <w:szCs w:val="28"/>
+        </w:rPr>
+        <w:t>Actualiza, si corresponde, el estado de la partida, teniendo en cuenta que el jugador coloca una ficha en la fila x, columna y</w:t>
+      </w:r>
+      <w:r>
+        <w:rPr>
+          <w:sz w:val="28"/>
+          <w:szCs w:val="28"/>
+        </w:rPr>
+        <w:t>, r</w:t>
+      </w:r>
+      <w:r>
+        <w:rPr>
+          <w:sz w:val="28"/>
+          <w:szCs w:val="28"/>
+        </w:rPr>
+        <w:t>etornando un entero que representa si la jugada fue valida o no dependiendo</w:t>
+      </w:r>
+      <w:r>
+        <w:rPr>
+          <w:sz w:val="28"/>
+          <w:szCs w:val="28"/>
+        </w:rPr>
+        <w:t xml:space="preserve"> de lo que corresponde.</w:t>
+      </w:r>
+    </w:p>
+    <w:p>
+      <w:pPr>
+        <w:rPr>
+          <w:sz w:val="28"/>
+          <w:szCs w:val="28"/>
+        </w:rPr>
+      </w:pPr>
+      <w:proofErr w:type="spellStart"/>
+      <w:r>
+        <w:rPr>
+          <w:sz w:val="28"/>
+          <w:szCs w:val="28"/>
+        </w:rPr>
+        <w:t>void</w:t>
+      </w:r>
+      <w:proofErr w:type="spellEnd"/>
+      <w:r>
+        <w:rPr>
+          <w:sz w:val="28"/>
+          <w:szCs w:val="28"/>
+        </w:rPr>
+        <w:t xml:space="preserve"> </w:t>
+      </w:r>
+      <w:proofErr w:type="spellStart"/>
+      <w:r>
+        <w:rPr>
+          <w:sz w:val="28"/>
+          <w:szCs w:val="28"/>
+        </w:rPr>
+        <w:t>finalizar_</w:t>
+      </w:r>
+      <w:proofErr w:type="gramStart"/>
+      <w:r>
+        <w:rPr>
+          <w:sz w:val="28"/>
+          <w:szCs w:val="28"/>
+        </w:rPr>
+        <w:t>partida</w:t>
+      </w:r>
+      <w:proofErr w:type="spellEnd"/>
+      <w:r>
+        <w:rPr>
+          <w:sz w:val="28"/>
+          <w:szCs w:val="28"/>
+        </w:rPr>
+        <w:t>(</w:t>
+      </w:r>
+      <w:proofErr w:type="spellStart"/>
+      <w:proofErr w:type="gramEnd"/>
+      <w:r>
+        <w:rPr>
+          <w:sz w:val="28"/>
+          <w:szCs w:val="28"/>
+        </w:rPr>
+        <w:t>tPartida</w:t>
+      </w:r>
+      <w:proofErr w:type="spellEnd"/>
+      <w:r>
+        <w:rPr>
+          <w:sz w:val="28"/>
+          <w:szCs w:val="28"/>
+        </w:rPr>
+        <w:t xml:space="preserve"> * p)</w:t>
+      </w:r>
+      <w:r>
+        <w:rPr>
+          <w:sz w:val="28"/>
+          <w:szCs w:val="28"/>
+        </w:rPr>
+        <w:t>:</w:t>
+      </w:r>
+    </w:p>
+    <w:p>
+      <w:pPr>
+        <w:rPr>
+          <w:sz w:val="28"/>
+          <w:szCs w:val="28"/>
+        </w:rPr>
+      </w:pPr>
+      <w:r>
+        <w:rPr>
+          <w:sz w:val="28"/>
+          <w:szCs w:val="28"/>
+        </w:rPr>
+        <w:t xml:space="preserve">Finaliza la partida referenciada por P, liberando toda la memoria utilizada, es decir, la reservada para el tablero y la reservada para la partida. También lo apuntado por P es </w:t>
+      </w:r>
+      <w:proofErr w:type="spellStart"/>
+      <w:r>
+        <w:rPr>
+          <w:sz w:val="28"/>
+          <w:szCs w:val="28"/>
+        </w:rPr>
+        <w:t>seteado</w:t>
+      </w:r>
+      <w:proofErr w:type="spellEnd"/>
+      <w:r>
+        <w:rPr>
+          <w:sz w:val="28"/>
+          <w:szCs w:val="28"/>
+        </w:rPr>
+        <w:t xml:space="preserve"> en nulo.</w:t>
+      </w:r>
+    </w:p>
+    <w:p>
+      <w:pPr>
+        <w:jc w:val="both"/>
+        <w:rPr>
+          <w:sz w:val="24"/>
+          <w:szCs w:val="24"/>
+        </w:rPr>
+      </w:pPr>
+    </w:p>
+    <w:p>
+      <w:pPr>
+        <w:rPr>
+          <w:sz w:val="28"/>
+          <w:szCs w:val="28"/>
+        </w:rPr>
+      </w:pPr>
+      <w:proofErr w:type="spellStart"/>
+      <w:r>
+        <w:rPr>
+          <w:sz w:val="28"/>
+          <w:szCs w:val="28"/>
+        </w:rPr>
+        <w:lastRenderedPageBreak/>
+        <w:t>Main</w:t>
+      </w:r>
+      <w:proofErr w:type="spellEnd"/>
+      <w:r>
+        <w:rPr>
+          <w:sz w:val="28"/>
+          <w:szCs w:val="28"/>
+        </w:rPr>
+        <w:t xml:space="preserve">: el módulo </w:t>
+      </w:r>
+      <w:proofErr w:type="spellStart"/>
+      <w:r>
+        <w:rPr>
+          <w:sz w:val="28"/>
+          <w:szCs w:val="28"/>
+        </w:rPr>
+        <w:t>main</w:t>
+      </w:r>
+      <w:proofErr w:type="spellEnd"/>
+      <w:r>
+        <w:rPr>
+          <w:sz w:val="28"/>
+          <w:szCs w:val="28"/>
+        </w:rPr>
+        <w:t xml:space="preserve"> se encarga de la ejecución propiamente dicha del juego, y consiste en las siguientes operaciones que permiten el desarrollo del juego:</w:t>
+      </w:r>
+    </w:p>
+    <w:p>
+      <w:pPr>
+        <w:rPr>
+          <w:sz w:val="28"/>
+          <w:szCs w:val="28"/>
+        </w:rPr>
+      </w:pPr>
+      <w:r>
+        <w:rPr>
+          <w:sz w:val="28"/>
+          <w:szCs w:val="28"/>
+        </w:rPr>
+        <w:t>Operaciones:</w:t>
+      </w:r>
+    </w:p>
+    <w:p>
+      <w:pPr>
+        <w:rPr>
+          <w:sz w:val="28"/>
+          <w:szCs w:val="28"/>
+        </w:rPr>
+      </w:pPr>
+      <w:proofErr w:type="spellStart"/>
+      <w:r>
+        <w:rPr>
+          <w:sz w:val="28"/>
+          <w:szCs w:val="28"/>
+        </w:rPr>
+        <w:t>int</w:t>
+      </w:r>
+      <w:proofErr w:type="spellEnd"/>
+      <w:r>
+        <w:rPr>
+          <w:sz w:val="28"/>
+          <w:szCs w:val="28"/>
+        </w:rPr>
+        <w:t xml:space="preserve"> </w:t>
+      </w:r>
+      <w:proofErr w:type="spellStart"/>
+      <w:proofErr w:type="gramStart"/>
+      <w:r>
+        <w:rPr>
+          <w:sz w:val="28"/>
+          <w:szCs w:val="28"/>
+        </w:rPr>
+        <w:t>main</w:t>
+      </w:r>
+      <w:proofErr w:type="spellEnd"/>
+      <w:r>
+        <w:rPr>
+          <w:sz w:val="28"/>
+          <w:szCs w:val="28"/>
+        </w:rPr>
+        <w:t>(</w:t>
+      </w:r>
+      <w:proofErr w:type="gramEnd"/>
+      <w:r>
+        <w:rPr>
+          <w:sz w:val="28"/>
+          <w:szCs w:val="28"/>
+        </w:rPr>
+        <w:t>)</w:t>
+      </w:r>
+      <w:r>
+        <w:rPr>
+          <w:sz w:val="28"/>
+          <w:szCs w:val="28"/>
+        </w:rPr>
+        <w:t>:</w:t>
+      </w:r>
+    </w:p>
+    <w:p>
+      <w:pPr>
+        <w:rPr>
+          <w:sz w:val="28"/>
+          <w:szCs w:val="28"/>
+        </w:rPr>
+      </w:pPr>
+      <w:r>
+        <w:rPr>
+          <w:sz w:val="28"/>
+          <w:szCs w:val="28"/>
+        </w:rPr>
+        <w:t>Permite al usuario ingresar los datos necesarios para iniciar una partida de Ta-Te-Ti, es decir, el modo de juego, quien comienza jugando, y el/los nombres del/de los jugadores. Luego, crea la partida teniendo en cuenta lo ingresado por el usuario.</w:t>
+      </w:r>
+    </w:p>
+    <w:p>
+      <w:pPr>
+        <w:rPr>
+          <w:sz w:val="28"/>
+          <w:szCs w:val="28"/>
+        </w:rPr>
+      </w:pPr>
+      <w:proofErr w:type="spellStart"/>
+      <w:r>
+        <w:rPr>
+          <w:sz w:val="28"/>
+          <w:szCs w:val="28"/>
+        </w:rPr>
+        <w:t>void</w:t>
+      </w:r>
+      <w:proofErr w:type="spellEnd"/>
+      <w:r>
+        <w:rPr>
+          <w:sz w:val="28"/>
+          <w:szCs w:val="28"/>
+        </w:rPr>
+        <w:t xml:space="preserve"> </w:t>
+      </w:r>
+      <w:proofErr w:type="spellStart"/>
+      <w:proofErr w:type="gramStart"/>
+      <w:r>
+        <w:rPr>
+          <w:sz w:val="28"/>
+          <w:szCs w:val="28"/>
+        </w:rPr>
+        <w:t>humanoVsHumano</w:t>
+      </w:r>
+      <w:proofErr w:type="spellEnd"/>
+      <w:r>
+        <w:rPr>
+          <w:sz w:val="28"/>
+          <w:szCs w:val="28"/>
+        </w:rPr>
+        <w:t>(</w:t>
+      </w:r>
+      <w:proofErr w:type="spellStart"/>
+      <w:proofErr w:type="gramEnd"/>
+      <w:r>
+        <w:rPr>
+          <w:sz w:val="28"/>
+          <w:szCs w:val="28"/>
+        </w:rPr>
+        <w:t>char</w:t>
+      </w:r>
+      <w:proofErr w:type="spellEnd"/>
+      <w:r>
+        <w:rPr>
+          <w:sz w:val="28"/>
+          <w:szCs w:val="28"/>
+        </w:rPr>
+        <w:t xml:space="preserve"> jugador1[50],</w:t>
+      </w:r>
+      <w:proofErr w:type="spellStart"/>
+      <w:r>
+        <w:rPr>
+          <w:sz w:val="28"/>
+          <w:szCs w:val="28"/>
+        </w:rPr>
+        <w:t>char</w:t>
+      </w:r>
+      <w:proofErr w:type="spellEnd"/>
+      <w:r>
+        <w:rPr>
+          <w:sz w:val="28"/>
+          <w:szCs w:val="28"/>
+        </w:rPr>
+        <w:t xml:space="preserve"> jugador2[50],</w:t>
+      </w:r>
+      <w:proofErr w:type="spellStart"/>
+      <w:r>
+        <w:rPr>
+          <w:sz w:val="28"/>
+          <w:szCs w:val="28"/>
+        </w:rPr>
+        <w:t>int</w:t>
+      </w:r>
+      <w:proofErr w:type="spellEnd"/>
+      <w:r>
+        <w:rPr>
+          <w:sz w:val="28"/>
+          <w:szCs w:val="28"/>
+        </w:rPr>
+        <w:t xml:space="preserve"> </w:t>
+      </w:r>
+      <w:proofErr w:type="spellStart"/>
+      <w:r>
+        <w:rPr>
+          <w:sz w:val="28"/>
+          <w:szCs w:val="28"/>
+        </w:rPr>
+        <w:t>jugadorInicial</w:t>
+      </w:r>
+      <w:proofErr w:type="spellEnd"/>
+      <w:r>
+        <w:rPr>
+          <w:sz w:val="28"/>
+          <w:szCs w:val="28"/>
+        </w:rPr>
+        <w:t>)</w:t>
+      </w:r>
+      <w:r>
+        <w:rPr>
+          <w:sz w:val="28"/>
+          <w:szCs w:val="28"/>
+        </w:rPr>
+        <w:t>:</w:t>
+      </w:r>
+    </w:p>
+    <w:p>
+      <w:pPr>
+        <w:rPr>
+          <w:sz w:val="28"/>
+          <w:szCs w:val="28"/>
+        </w:rPr>
+      </w:pPr>
+      <w:r>
+        <w:rPr>
+          <w:sz w:val="28"/>
+          <w:szCs w:val="28"/>
+        </w:rPr>
+        <w:t>Desarrolla una partida de Ta-Te-Ti haciendo el control de turnos correspondientes para permitir que los jugadores realicen las jugadas que desean, ingresando por teclado la fila y columna donde desean insertar una ficha. No permite avanzar de turno en caso de que la jugada no sea válida, y luego de cada jugada controla el estado de la partida, para, en caso de que haya finalizado, indicar quien ganó, o si hubo empate. Luego de cada jugada realizada muestra el estado del tablero visualmente.</w:t>
+      </w:r>
       <w:bookmarkStart w:id="0" w:name="_GoBack"/>
       <w:bookmarkEnd w:id="0"/>
-    </w:p>
-    <w:p>
-      <w:pPr>
-        <w:rPr>
-          <w:sz w:val="28"/>
-          <w:szCs w:val="28"/>
-        </w:rPr>
-      </w:pPr>
-    </w:p>
-    <w:p>
-      <w:pPr>
-        <w:rPr>
-          <w:sz w:val="24"/>
-          <w:szCs w:val="24"/>
-        </w:rPr>
-      </w:pPr>
-    </w:p>
-    <w:p>
-      <w:pPr>
-        <w:jc w:val="both"/>
-        <w:rPr>
-          <w:sz w:val="24"/>
-          <w:szCs w:val="24"/>
-        </w:rPr>
-      </w:pPr>
-    </w:p>
-    <w:p>
-      <w:pPr>
-        <w:jc w:val="both"/>
-        <w:rPr>
-          <w:sz w:val="24"/>
-          <w:szCs w:val="24"/>
-        </w:rPr>
-      </w:pPr>
     </w:p>
     <w:p>
       <w:pPr>

--- a/Documetacio orga.docx
+++ b/Documetacio orga.docx
@@ -120,89 +120,87 @@
           <w:sz w:val="24"/>
           <w:szCs w:val="24"/>
         </w:rPr>
-        <w:t>Para representar la lista se utilizan celdas simplemente enlazadas</w:t>
+        <w:t xml:space="preserve">Para </w:t>
       </w:r>
       <w:r>
         <w:rPr>
           <w:sz w:val="24"/>
           <w:szCs w:val="24"/>
         </w:rPr>
-        <w:t xml:space="preserve"> y un centinela</w:t>
+        <w:t>implementar</w:t>
       </w:r>
       <w:r>
         <w:rPr>
           <w:sz w:val="24"/>
           <w:szCs w:val="24"/>
         </w:rPr>
-        <w:t>, haciendo uso del concepto de posición indirecta, es decir</w:t>
+        <w:t xml:space="preserve"> la lista se utilizan celdas simplemente enlazadas</w:t>
       </w:r>
       <w:r>
         <w:rPr>
           <w:sz w:val="24"/>
           <w:szCs w:val="24"/>
         </w:rPr>
-        <w:t xml:space="preserve">, la posición se denota mediante un puntero a una celda </w:t>
+        <w:t xml:space="preserve"> y un centinela</w:t>
       </w:r>
       <w:r>
         <w:rPr>
           <w:sz w:val="24"/>
           <w:szCs w:val="24"/>
         </w:rPr>
-        <w:t>que contiene</w:t>
+        <w:t>, haciendo uso del concepto de posición indirecta, es decir</w:t>
       </w:r>
       <w:r>
         <w:rPr>
           <w:sz w:val="24"/>
           <w:szCs w:val="24"/>
         </w:rPr>
-        <w:t xml:space="preserve"> u</w:t>
+        <w:t xml:space="preserve">, la posición se denota mediante un puntero a una celda </w:t>
       </w:r>
       <w:r>
         <w:rPr>
           <w:sz w:val="24"/>
           <w:szCs w:val="24"/>
         </w:rPr>
-        <w:t>n puntero a la celda que tiene</w:t>
+        <w:t>que contiene</w:t>
       </w:r>
       <w:r>
         <w:rPr>
           <w:sz w:val="24"/>
           <w:szCs w:val="24"/>
         </w:rPr>
-        <w:t xml:space="preserve"> el elemento deseado</w:t>
+        <w:t xml:space="preserve"> u</w:t>
       </w:r>
       <w:r>
         <w:rPr>
           <w:sz w:val="24"/>
           <w:szCs w:val="24"/>
         </w:rPr>
-        <w:t>, y la lista es un puntero a una celda vacía que representa el centinela.</w:t>
-      </w:r>
-    </w:p>
-    <w:p>
-      <w:pPr>
-        <w:jc w:val="both"/>
+        <w:t>n puntero a la celda que tiene</w:t>
+      </w:r>
+      <w:r>
         <w:rPr>
           <w:sz w:val="24"/>
           <w:szCs w:val="24"/>
         </w:rPr>
-      </w:pPr>
-    </w:p>
-    <w:p>
-      <w:pPr>
-        <w:jc w:val="both"/>
+        <w:t xml:space="preserve"> el elemento deseado</w:t>
+      </w:r>
+      <w:r>
         <w:rPr>
           <w:sz w:val="24"/>
           <w:szCs w:val="24"/>
         </w:rPr>
-      </w:pPr>
-      <w:r>
+        <w:t>, y la lista es un puntero a una celda vacía que representa el centinela.</w:t>
+      </w:r>
+    </w:p>
+    <w:p>
+      <w:pPr>
+        <w:jc w:val="both"/>
         <w:rPr>
           <w:sz w:val="24"/>
           <w:szCs w:val="24"/>
         </w:rPr>
-        <w:t>Dibujitos pongo después.</w:t>
-      </w:r>
+      </w:pPr>
     </w:p>
     <w:p>
       <w:pPr>
@@ -212,6 +210,22 @@
           <w:szCs w:val="24"/>
         </w:rPr>
       </w:pPr>
+      <w:r>
+        <w:rPr>
+          <w:sz w:val="24"/>
+          <w:szCs w:val="24"/>
+        </w:rPr>
+        <w:t>Dibujitos pongo después.</w:t>
+      </w:r>
+    </w:p>
+    <w:p>
+      <w:pPr>
+        <w:jc w:val="both"/>
+        <w:rPr>
+          <w:sz w:val="24"/>
+          <w:szCs w:val="24"/>
+        </w:rPr>
+      </w:pPr>
     </w:p>
     <w:p>
       <w:pPr>
@@ -1797,6 +1811,213 @@
         </w:rPr>
         <w:t>posición que la compone.</w:t>
       </w:r>
+    </w:p>
+    <w:p>
+      <w:pPr>
+        <w:jc w:val="center"/>
+        <w:rPr>
+          <w:sz w:val="28"/>
+          <w:szCs w:val="28"/>
+        </w:rPr>
+      </w:pPr>
+      <w:proofErr w:type="spellStart"/>
+      <w:r>
+        <w:rPr>
+          <w:sz w:val="28"/>
+          <w:szCs w:val="28"/>
+        </w:rPr>
+        <w:lastRenderedPageBreak/>
+        <w:t>TDAArbol</w:t>
+      </w:r>
+      <w:proofErr w:type="spellEnd"/>
+    </w:p>
+    <w:p>
+      <w:pPr>
+        <w:rPr>
+          <w:sz w:val="28"/>
+          <w:szCs w:val="28"/>
+        </w:rPr>
+      </w:pPr>
+      <w:r>
+        <w:rPr>
+          <w:sz w:val="28"/>
+          <w:szCs w:val="28"/>
+        </w:rPr>
+        <w:t xml:space="preserve">Para la implementación del </w:t>
+      </w:r>
+      <w:proofErr w:type="spellStart"/>
+      <w:r>
+        <w:rPr>
+          <w:sz w:val="28"/>
+          <w:szCs w:val="28"/>
+        </w:rPr>
+        <w:t>TDAArbol</w:t>
+      </w:r>
+      <w:proofErr w:type="spellEnd"/>
+      <w:r>
+        <w:rPr>
+          <w:sz w:val="28"/>
+          <w:szCs w:val="28"/>
+        </w:rPr>
+        <w:t xml:space="preserve"> se u</w:t>
+      </w:r>
+      <w:r>
+        <w:rPr>
+          <w:sz w:val="28"/>
+          <w:szCs w:val="28"/>
+        </w:rPr>
+        <w:t>tilizan</w:t>
+      </w:r>
+      <w:r>
+        <w:rPr>
+          <w:sz w:val="28"/>
+          <w:szCs w:val="28"/>
+        </w:rPr>
+        <w:t xml:space="preserve"> “nodos” los cuales</w:t>
+      </w:r>
+      <w:r>
+        <w:rPr>
+          <w:sz w:val="28"/>
+          <w:szCs w:val="28"/>
+        </w:rPr>
+        <w:t xml:space="preserve"> tienen un puntero hacia su elemento, su padre y a</w:t>
+      </w:r>
+      <w:r>
+        <w:rPr>
+          <w:sz w:val="28"/>
+          <w:szCs w:val="28"/>
+        </w:rPr>
+        <w:t xml:space="preserve"> una lista que contiene todos sus hijos</w:t>
+      </w:r>
+      <w:r>
+        <w:rPr>
+          <w:sz w:val="28"/>
+          <w:szCs w:val="28"/>
+        </w:rPr>
+        <w:t xml:space="preserve">, además cada árbol contiene un puntero hacia su raíz. </w:t>
+      </w:r>
+    </w:p>
+    <w:p>
+      <w:pPr>
+        <w:rPr>
+          <w:sz w:val="28"/>
+          <w:szCs w:val="28"/>
+        </w:rPr>
+      </w:pPr>
+    </w:p>
+    <w:p>
+      <w:pPr>
+        <w:jc w:val="both"/>
+        <w:rPr>
+          <w:sz w:val="32"/>
+          <w:szCs w:val="32"/>
+        </w:rPr>
+      </w:pPr>
+      <w:r>
+        <w:rPr>
+          <w:sz w:val="32"/>
+          <w:szCs w:val="32"/>
+        </w:rPr>
+        <w:t xml:space="preserve">Operaciones del </w:t>
+      </w:r>
+      <w:proofErr w:type="spellStart"/>
+      <w:r>
+        <w:rPr>
+          <w:sz w:val="32"/>
+          <w:szCs w:val="32"/>
+        </w:rPr>
+        <w:t>TDA</w:t>
+      </w:r>
+      <w:r>
+        <w:rPr>
+          <w:sz w:val="32"/>
+          <w:szCs w:val="32"/>
+        </w:rPr>
+        <w:t>Arbol</w:t>
+      </w:r>
+      <w:proofErr w:type="spellEnd"/>
+      <w:r>
+        <w:rPr>
+          <w:sz w:val="32"/>
+          <w:szCs w:val="32"/>
+        </w:rPr>
+        <w:t>:</w:t>
+      </w:r>
+    </w:p>
+    <w:p>
+      <w:pPr>
+        <w:jc w:val="both"/>
+        <w:rPr>
+          <w:sz w:val="32"/>
+          <w:szCs w:val="32"/>
+        </w:rPr>
+      </w:pPr>
+      <w:proofErr w:type="spellStart"/>
+      <w:r>
+        <w:rPr>
+          <w:sz w:val="32"/>
+          <w:szCs w:val="32"/>
+        </w:rPr>
+        <w:t>void</w:t>
+      </w:r>
+      <w:proofErr w:type="spellEnd"/>
+      <w:r>
+        <w:rPr>
+          <w:sz w:val="32"/>
+          <w:szCs w:val="32"/>
+        </w:rPr>
+        <w:t xml:space="preserve"> </w:t>
+      </w:r>
+      <w:proofErr w:type="spellStart"/>
+      <w:r>
+        <w:rPr>
+          <w:sz w:val="32"/>
+          <w:szCs w:val="32"/>
+        </w:rPr>
+        <w:t>crear_</w:t>
+      </w:r>
+      <w:proofErr w:type="gramStart"/>
+      <w:r>
+        <w:rPr>
+          <w:sz w:val="32"/>
+          <w:szCs w:val="32"/>
+        </w:rPr>
+        <w:t>arbol</w:t>
+      </w:r>
+      <w:proofErr w:type="spellEnd"/>
+      <w:r>
+        <w:rPr>
+          <w:sz w:val="32"/>
+          <w:szCs w:val="32"/>
+        </w:rPr>
+        <w:t>(</w:t>
+      </w:r>
+      <w:proofErr w:type="spellStart"/>
+      <w:proofErr w:type="gramEnd"/>
+      <w:r>
+        <w:rPr>
+          <w:sz w:val="32"/>
+          <w:szCs w:val="32"/>
+        </w:rPr>
+        <w:t>tArbol</w:t>
+      </w:r>
+      <w:proofErr w:type="spellEnd"/>
+      <w:r>
+        <w:rPr>
+          <w:sz w:val="32"/>
+          <w:szCs w:val="32"/>
+        </w:rPr>
+        <w:t xml:space="preserve"> * a);</w:t>
+      </w:r>
+    </w:p>
+    <w:p>
+      <w:pPr>
+        <w:jc w:val="both"/>
+        <w:rPr>
+          <w:sz w:val="24"/>
+          <w:szCs w:val="32"/>
+        </w:rPr>
+      </w:pPr>
       <w:bookmarkStart w:id="0" w:name="_GoBack"/>
       <w:bookmarkEnd w:id="0"/>
     </w:p>
@@ -1811,44 +2032,8 @@
     <w:p>
       <w:pPr>
         <w:rPr>
-          <w:sz w:val="24"/>
-          <w:szCs w:val="24"/>
-        </w:rPr>
-      </w:pPr>
-    </w:p>
-    <w:p>
-      <w:pPr>
-        <w:jc w:val="both"/>
-        <w:rPr>
-          <w:sz w:val="24"/>
-          <w:szCs w:val="24"/>
-        </w:rPr>
-      </w:pPr>
-    </w:p>
-    <w:p>
-      <w:pPr>
-        <w:jc w:val="both"/>
-        <w:rPr>
-          <w:sz w:val="24"/>
-          <w:szCs w:val="24"/>
-        </w:rPr>
-      </w:pPr>
-    </w:p>
-    <w:p>
-      <w:pPr>
-        <w:jc w:val="both"/>
-        <w:rPr>
-          <w:sz w:val="24"/>
-          <w:szCs w:val="24"/>
-        </w:rPr>
-      </w:pPr>
-    </w:p>
-    <w:p>
-      <w:pPr>
-        <w:jc w:val="both"/>
-        <w:rPr>
-          <w:sz w:val="24"/>
-          <w:szCs w:val="24"/>
+          <w:sz w:val="28"/>
+          <w:szCs w:val="28"/>
         </w:rPr>
       </w:pPr>
     </w:p>

--- a/Documetacio orga.docx
+++ b/Documetacio orga.docx
@@ -127,66 +127,64 @@
           <w:sz w:val="24"/>
           <w:szCs w:val="24"/>
         </w:rPr>
-        <w:t xml:space="preserve"> y un centinela</w:t>
+        <w:t xml:space="preserve"> y un</w:t>
       </w:r>
       <w:r>
         <w:rPr>
           <w:sz w:val="24"/>
           <w:szCs w:val="24"/>
         </w:rPr>
-        <w:t>, haciendo uso del concepto de posición indirecta, es decir</w:t>
+        <w:t>a celda centinela de encabezamiento</w:t>
       </w:r>
       <w:r>
         <w:rPr>
           <w:sz w:val="24"/>
           <w:szCs w:val="24"/>
         </w:rPr>
-        <w:t xml:space="preserve">, la posición se denota mediante un puntero a una celda </w:t>
+        <w:t>, haciendo uso del concepto de posición indirecta, es decir</w:t>
       </w:r>
       <w:r>
         <w:rPr>
           <w:sz w:val="24"/>
           <w:szCs w:val="24"/>
         </w:rPr>
-        <w:t>que contiene</w:t>
+        <w:t xml:space="preserve">, la posición se denota mediante un puntero a una celda </w:t>
       </w:r>
       <w:r>
         <w:rPr>
           <w:sz w:val="24"/>
           <w:szCs w:val="24"/>
         </w:rPr>
-        <w:t xml:space="preserve"> u</w:t>
+        <w:t>que contiene</w:t>
       </w:r>
       <w:r>
         <w:rPr>
           <w:sz w:val="24"/>
           <w:szCs w:val="24"/>
         </w:rPr>
-        <w:t>n puntero a la celda que tiene</w:t>
+        <w:t xml:space="preserve"> u</w:t>
       </w:r>
       <w:r>
         <w:rPr>
           <w:sz w:val="24"/>
           <w:szCs w:val="24"/>
         </w:rPr>
-        <w:t xml:space="preserve"> el elemento deseado</w:t>
+        <w:t>n puntero a la celda que tiene</w:t>
       </w:r>
       <w:r>
         <w:rPr>
           <w:sz w:val="24"/>
           <w:szCs w:val="24"/>
         </w:rPr>
-        <w:t>, y la lista es un puntero a una celda vacía que representa el centinela.</w:t>
-      </w:r>
-    </w:p>
-    <w:p>
-      <w:pPr>
-        <w:jc w:val="both"/>
+        <w:t xml:space="preserve"> el elemento deseado</w:t>
+      </w:r>
+      <w:r>
         <w:rPr>
           <w:sz w:val="24"/>
           <w:szCs w:val="24"/>
         </w:rPr>
-      </w:pPr>
+        <w:t>, y la lista es un puntero a una celda vacía que representa el centinela.</w:t>
+      </w:r>
     </w:p>
     <w:p>
       <w:pPr>
@@ -196,21 +194,30 @@
           <w:szCs w:val="24"/>
         </w:rPr>
       </w:pPr>
-      <w:r>
+    </w:p>
+    <w:p>
+      <w:pPr>
+        <w:jc w:val="both"/>
         <w:rPr>
           <w:sz w:val="24"/>
           <w:szCs w:val="24"/>
         </w:rPr>
-        <w:t>Dibujitos pongo después.</w:t>
-      </w:r>
-    </w:p>
-    <w:p>
-      <w:pPr>
-        <w:jc w:val="both"/>
+      </w:pPr>
+      <w:r>
         <w:rPr>
           <w:sz w:val="24"/>
           <w:szCs w:val="24"/>
         </w:rPr>
+        <w:t>Dibujitos pongo después.</w:t>
+      </w:r>
+    </w:p>
+    <w:p>
+      <w:pPr>
+        <w:jc w:val="both"/>
+        <w:rPr>
+          <w:sz w:val="24"/>
+          <w:szCs w:val="24"/>
+        </w:rPr>
       </w:pPr>
     </w:p>
     <w:p>
@@ -228,6 +235,8 @@
         </w:rPr>
         <w:t>Operaciones del TDA:</w:t>
       </w:r>
+      <w:bookmarkStart w:id="0" w:name="_GoBack"/>
+      <w:bookmarkEnd w:id="0"/>
     </w:p>
     <w:p>
       <w:pPr>
@@ -800,966 +809,966 @@
           <w:sz w:val="28"/>
           <w:szCs w:val="28"/>
         </w:rPr>
+        <w:t>void</w:t>
+      </w:r>
+      <w:proofErr w:type="spellEnd"/>
+      <w:r>
+        <w:rPr>
+          <w:sz w:val="28"/>
+          <w:szCs w:val="28"/>
+        </w:rPr>
+        <w:t xml:space="preserve"> </w:t>
+      </w:r>
+      <w:proofErr w:type="spellStart"/>
+      <w:r>
+        <w:rPr>
+          <w:sz w:val="28"/>
+          <w:szCs w:val="28"/>
+        </w:rPr>
+        <w:t>l_</w:t>
+      </w:r>
+      <w:proofErr w:type="gramStart"/>
+      <w:r>
+        <w:rPr>
+          <w:sz w:val="28"/>
+          <w:szCs w:val="28"/>
+        </w:rPr>
+        <w:t>insertar</w:t>
+      </w:r>
+      <w:proofErr w:type="spellEnd"/>
+      <w:r>
+        <w:rPr>
+          <w:sz w:val="28"/>
+          <w:szCs w:val="28"/>
+        </w:rPr>
+        <w:t>(</w:t>
+      </w:r>
+      <w:proofErr w:type="spellStart"/>
+      <w:proofErr w:type="gramEnd"/>
+      <w:r>
+        <w:rPr>
+          <w:sz w:val="28"/>
+          <w:szCs w:val="28"/>
+        </w:rPr>
+        <w:t>tLista</w:t>
+      </w:r>
+      <w:proofErr w:type="spellEnd"/>
+      <w:r>
+        <w:rPr>
+          <w:sz w:val="28"/>
+          <w:szCs w:val="28"/>
+        </w:rPr>
+        <w:t xml:space="preserve"> l, </w:t>
+      </w:r>
+      <w:proofErr w:type="spellStart"/>
+      <w:r>
+        <w:rPr>
+          <w:sz w:val="28"/>
+          <w:szCs w:val="28"/>
+        </w:rPr>
+        <w:t>tPosicion</w:t>
+      </w:r>
+      <w:proofErr w:type="spellEnd"/>
+      <w:r>
+        <w:rPr>
+          <w:sz w:val="28"/>
+          <w:szCs w:val="28"/>
+        </w:rPr>
+        <w:t xml:space="preserve"> p, </w:t>
+      </w:r>
+      <w:proofErr w:type="spellStart"/>
+      <w:r>
+        <w:rPr>
+          <w:sz w:val="28"/>
+          <w:szCs w:val="28"/>
+        </w:rPr>
+        <w:t>tElemento</w:t>
+      </w:r>
+      <w:proofErr w:type="spellEnd"/>
+      <w:r>
+        <w:rPr>
+          <w:sz w:val="28"/>
+          <w:szCs w:val="28"/>
+        </w:rPr>
+        <w:t xml:space="preserve"> e)</w:t>
+      </w:r>
+      <w:r>
+        <w:rPr>
+          <w:sz w:val="28"/>
+          <w:szCs w:val="28"/>
+        </w:rPr>
+        <w:t>:</w:t>
+      </w:r>
+    </w:p>
+    <w:p>
+      <w:pPr>
+        <w:rPr>
+          <w:sz w:val="28"/>
+          <w:szCs w:val="28"/>
+        </w:rPr>
+      </w:pPr>
+      <w:r>
+        <w:rPr>
+          <w:sz w:val="28"/>
+          <w:szCs w:val="28"/>
+        </w:rPr>
+        <w:t xml:space="preserve">Inserta el elemento e en la lista l, en la posición p. Esto quiere decir que luego </w:t>
+      </w:r>
+      <w:r>
+        <w:rPr>
+          <w:sz w:val="28"/>
+          <w:szCs w:val="28"/>
+        </w:rPr>
+        <w:t>de insertar, el elemento conten</w:t>
+      </w:r>
+      <w:r>
+        <w:rPr>
+          <w:sz w:val="28"/>
+          <w:szCs w:val="28"/>
+        </w:rPr>
+        <w:t>ido en la posición p</w:t>
+      </w:r>
+      <w:r>
+        <w:rPr>
+          <w:sz w:val="28"/>
+          <w:szCs w:val="28"/>
+        </w:rPr>
+        <w:t xml:space="preserve"> ahora será e, y el elemento antes contenido en ella se encontrará en la siguiente de p (debido a que se trabaja con posición indirecta).</w:t>
+      </w:r>
+    </w:p>
+    <w:p>
+      <w:pPr>
+        <w:rPr>
+          <w:sz w:val="28"/>
+          <w:szCs w:val="28"/>
+        </w:rPr>
+      </w:pPr>
+      <w:proofErr w:type="spellStart"/>
+      <w:r>
+        <w:rPr>
+          <w:sz w:val="28"/>
+          <w:szCs w:val="28"/>
+        </w:rPr>
+        <w:t>void</w:t>
+      </w:r>
+      <w:proofErr w:type="spellEnd"/>
+      <w:r>
+        <w:rPr>
+          <w:sz w:val="28"/>
+          <w:szCs w:val="28"/>
+        </w:rPr>
+        <w:t xml:space="preserve"> </w:t>
+      </w:r>
+      <w:proofErr w:type="spellStart"/>
+      <w:r>
+        <w:rPr>
+          <w:sz w:val="28"/>
+          <w:szCs w:val="28"/>
+        </w:rPr>
+        <w:t>l_</w:t>
+      </w:r>
+      <w:proofErr w:type="gramStart"/>
+      <w:r>
+        <w:rPr>
+          <w:sz w:val="28"/>
+          <w:szCs w:val="28"/>
+        </w:rPr>
+        <w:t>eliminar</w:t>
+      </w:r>
+      <w:proofErr w:type="spellEnd"/>
+      <w:r>
+        <w:rPr>
+          <w:sz w:val="28"/>
+          <w:szCs w:val="28"/>
+        </w:rPr>
+        <w:t>(</w:t>
+      </w:r>
+      <w:proofErr w:type="spellStart"/>
+      <w:proofErr w:type="gramEnd"/>
+      <w:r>
+        <w:rPr>
+          <w:sz w:val="28"/>
+          <w:szCs w:val="28"/>
+        </w:rPr>
+        <w:t>tLista</w:t>
+      </w:r>
+      <w:proofErr w:type="spellEnd"/>
+      <w:r>
+        <w:rPr>
+          <w:sz w:val="28"/>
+          <w:szCs w:val="28"/>
+        </w:rPr>
+        <w:t xml:space="preserve"> l, </w:t>
+      </w:r>
+      <w:proofErr w:type="spellStart"/>
+      <w:r>
+        <w:rPr>
+          <w:sz w:val="28"/>
+          <w:szCs w:val="28"/>
+        </w:rPr>
+        <w:t>tPosicion</w:t>
+      </w:r>
+      <w:proofErr w:type="spellEnd"/>
+      <w:r>
+        <w:rPr>
+          <w:sz w:val="28"/>
+          <w:szCs w:val="28"/>
+        </w:rPr>
+        <w:t xml:space="preserve"> p, </w:t>
+      </w:r>
+      <w:proofErr w:type="spellStart"/>
+      <w:r>
+        <w:rPr>
+          <w:sz w:val="28"/>
+          <w:szCs w:val="28"/>
+        </w:rPr>
+        <w:t>void</w:t>
+      </w:r>
+      <w:proofErr w:type="spellEnd"/>
+      <w:r>
+        <w:rPr>
+          <w:sz w:val="28"/>
+          <w:szCs w:val="28"/>
+        </w:rPr>
+        <w:t xml:space="preserve"> (*</w:t>
+      </w:r>
+      <w:proofErr w:type="spellStart"/>
+      <w:r>
+        <w:rPr>
+          <w:sz w:val="28"/>
+          <w:szCs w:val="28"/>
+        </w:rPr>
+        <w:t>fEliminar</w:t>
+      </w:r>
+      <w:proofErr w:type="spellEnd"/>
+      <w:r>
+        <w:rPr>
+          <w:sz w:val="28"/>
+          <w:szCs w:val="28"/>
+        </w:rPr>
+        <w:t>)(</w:t>
+      </w:r>
+      <w:proofErr w:type="spellStart"/>
+      <w:r>
+        <w:rPr>
+          <w:sz w:val="28"/>
+          <w:szCs w:val="28"/>
+        </w:rPr>
+        <w:t>tElemento</w:t>
+      </w:r>
+      <w:proofErr w:type="spellEnd"/>
+      <w:r>
+        <w:rPr>
+          <w:sz w:val="28"/>
+          <w:szCs w:val="28"/>
+        </w:rPr>
+        <w:t>))</w:t>
+      </w:r>
+      <w:r>
+        <w:rPr>
+          <w:sz w:val="28"/>
+          <w:szCs w:val="28"/>
+        </w:rPr>
+        <w:t>:</w:t>
+      </w:r>
+    </w:p>
+    <w:p>
+      <w:pPr>
+        <w:rPr>
+          <w:sz w:val="28"/>
+          <w:szCs w:val="28"/>
+        </w:rPr>
+      </w:pPr>
+      <w:r>
+        <w:rPr>
+          <w:sz w:val="28"/>
+          <w:szCs w:val="28"/>
+        </w:rPr>
+        <w:t>Elimina la celda P de L, liberando el espacio en la memoria dinámica que había sido reservado al momento de insertar</w:t>
+      </w:r>
+      <w:r>
+        <w:rPr>
+          <w:sz w:val="28"/>
+          <w:szCs w:val="28"/>
+        </w:rPr>
+        <w:t xml:space="preserve"> o crear la lista</w:t>
+      </w:r>
+      <w:r>
+        <w:rPr>
+          <w:sz w:val="28"/>
+          <w:szCs w:val="28"/>
+        </w:rPr>
+        <w:t xml:space="preserve">. El elemento almacenado en la posición P es eliminado mediante la función </w:t>
+      </w:r>
+      <w:proofErr w:type="spellStart"/>
+      <w:r>
+        <w:rPr>
+          <w:sz w:val="28"/>
+          <w:szCs w:val="28"/>
+        </w:rPr>
+        <w:t>fElimina</w:t>
+      </w:r>
+      <w:proofErr w:type="spellEnd"/>
+      <w:r>
+        <w:rPr>
+          <w:sz w:val="28"/>
+          <w:szCs w:val="28"/>
+        </w:rPr>
+        <w:t xml:space="preserve"> parametrizada, que debe ser implementada por el cliente de la lista. Si P es fin(l), finaliza indicando LST_POSICION_INVALIDA.</w:t>
+      </w:r>
+    </w:p>
+    <w:p>
+      <w:pPr>
+        <w:rPr>
+          <w:sz w:val="28"/>
+          <w:szCs w:val="28"/>
+        </w:rPr>
+      </w:pPr>
+      <w:proofErr w:type="spellStart"/>
+      <w:r>
+        <w:rPr>
+          <w:sz w:val="28"/>
+          <w:szCs w:val="28"/>
+        </w:rPr>
+        <w:t>tElemento</w:t>
+      </w:r>
+      <w:proofErr w:type="spellEnd"/>
+      <w:r>
+        <w:rPr>
+          <w:sz w:val="28"/>
+          <w:szCs w:val="28"/>
+        </w:rPr>
+        <w:t xml:space="preserve"> </w:t>
+      </w:r>
+      <w:proofErr w:type="spellStart"/>
+      <w:r>
+        <w:rPr>
+          <w:sz w:val="28"/>
+          <w:szCs w:val="28"/>
+        </w:rPr>
+        <w:t>l_</w:t>
+      </w:r>
+      <w:proofErr w:type="gramStart"/>
+      <w:r>
+        <w:rPr>
+          <w:sz w:val="28"/>
+          <w:szCs w:val="28"/>
+        </w:rPr>
+        <w:t>recuperar</w:t>
+      </w:r>
+      <w:proofErr w:type="spellEnd"/>
+      <w:r>
+        <w:rPr>
+          <w:sz w:val="28"/>
+          <w:szCs w:val="28"/>
+        </w:rPr>
+        <w:t>(</w:t>
+      </w:r>
+      <w:proofErr w:type="spellStart"/>
+      <w:proofErr w:type="gramEnd"/>
+      <w:r>
+        <w:rPr>
+          <w:sz w:val="28"/>
+          <w:szCs w:val="28"/>
+        </w:rPr>
+        <w:t>tLista</w:t>
+      </w:r>
+      <w:proofErr w:type="spellEnd"/>
+      <w:r>
+        <w:rPr>
+          <w:sz w:val="28"/>
+          <w:szCs w:val="28"/>
+        </w:rPr>
+        <w:t xml:space="preserve"> l, </w:t>
+      </w:r>
+      <w:proofErr w:type="spellStart"/>
+      <w:r>
+        <w:rPr>
+          <w:sz w:val="28"/>
+          <w:szCs w:val="28"/>
+        </w:rPr>
+        <w:t>tPosicion</w:t>
+      </w:r>
+      <w:proofErr w:type="spellEnd"/>
+      <w:r>
+        <w:rPr>
+          <w:sz w:val="28"/>
+          <w:szCs w:val="28"/>
+        </w:rPr>
+        <w:t xml:space="preserve"> p)</w:t>
+      </w:r>
+      <w:r>
+        <w:rPr>
+          <w:sz w:val="28"/>
+          <w:szCs w:val="28"/>
+        </w:rPr>
+        <w:t>:</w:t>
+      </w:r>
+    </w:p>
+    <w:p>
+      <w:pPr>
+        <w:rPr>
+          <w:sz w:val="28"/>
+          <w:szCs w:val="28"/>
+        </w:rPr>
+      </w:pPr>
+      <w:r>
+        <w:rPr>
+          <w:sz w:val="28"/>
+          <w:szCs w:val="28"/>
+        </w:rPr>
+        <w:t>Recupera y retorna el elemento contenido en la posición P (es decir, el elemento que se encuentra en la celda siguiente de la celda apuntada por P, debido a que se trabaja con posición indirecta). Si P es fin(l), finaliza indicando LST_POSICION_INVALIDA.</w:t>
+      </w:r>
+    </w:p>
+    <w:p>
+      <w:pPr>
+        <w:rPr>
+          <w:sz w:val="28"/>
+          <w:szCs w:val="28"/>
+        </w:rPr>
+      </w:pPr>
+      <w:proofErr w:type="spellStart"/>
+      <w:r>
+        <w:rPr>
+          <w:sz w:val="28"/>
+          <w:szCs w:val="28"/>
+        </w:rPr>
+        <w:t>tPosicion</w:t>
+      </w:r>
+      <w:proofErr w:type="spellEnd"/>
+      <w:r>
+        <w:rPr>
+          <w:sz w:val="28"/>
+          <w:szCs w:val="28"/>
+        </w:rPr>
+        <w:t xml:space="preserve"> </w:t>
+      </w:r>
+      <w:proofErr w:type="spellStart"/>
+      <w:r>
+        <w:rPr>
+          <w:sz w:val="28"/>
+          <w:szCs w:val="28"/>
+        </w:rPr>
+        <w:t>l_</w:t>
+      </w:r>
+      <w:proofErr w:type="gramStart"/>
+      <w:r>
+        <w:rPr>
+          <w:sz w:val="28"/>
+          <w:szCs w:val="28"/>
+        </w:rPr>
+        <w:t>siguiente</w:t>
+      </w:r>
+      <w:proofErr w:type="spellEnd"/>
+      <w:r>
+        <w:rPr>
+          <w:sz w:val="28"/>
+          <w:szCs w:val="28"/>
+        </w:rPr>
+        <w:t>(</w:t>
+      </w:r>
+      <w:proofErr w:type="spellStart"/>
+      <w:proofErr w:type="gramEnd"/>
+      <w:r>
+        <w:rPr>
+          <w:sz w:val="28"/>
+          <w:szCs w:val="28"/>
+        </w:rPr>
+        <w:t>tLista</w:t>
+      </w:r>
+      <w:proofErr w:type="spellEnd"/>
+      <w:r>
+        <w:rPr>
+          <w:sz w:val="28"/>
+          <w:szCs w:val="28"/>
+        </w:rPr>
+        <w:t xml:space="preserve"> l, </w:t>
+      </w:r>
+      <w:proofErr w:type="spellStart"/>
+      <w:r>
+        <w:rPr>
+          <w:sz w:val="28"/>
+          <w:szCs w:val="28"/>
+        </w:rPr>
+        <w:t>tPosicion</w:t>
+      </w:r>
+      <w:proofErr w:type="spellEnd"/>
+      <w:r>
+        <w:rPr>
+          <w:sz w:val="28"/>
+          <w:szCs w:val="28"/>
+        </w:rPr>
+        <w:t xml:space="preserve"> p)</w:t>
+      </w:r>
+      <w:r>
+        <w:rPr>
+          <w:sz w:val="28"/>
+          <w:szCs w:val="28"/>
+        </w:rPr>
+        <w:t>:</w:t>
+      </w:r>
+    </w:p>
+    <w:p>
+      <w:pPr>
+        <w:rPr>
+          <w:sz w:val="28"/>
+          <w:szCs w:val="28"/>
+        </w:rPr>
+      </w:pPr>
+      <w:r>
+        <w:rPr>
+          <w:sz w:val="28"/>
+          <w:szCs w:val="28"/>
+        </w:rPr>
+        <w:t>Recupera y retorna la po</w:t>
+      </w:r>
+      <w:r>
+        <w:rPr>
+          <w:sz w:val="28"/>
+          <w:szCs w:val="28"/>
+        </w:rPr>
+        <w:t>sición siguiente a P en la lista, es decir, la celda siguiente a la celda apuntada por P</w:t>
+      </w:r>
+      <w:r>
+        <w:rPr>
+          <w:sz w:val="28"/>
+          <w:szCs w:val="28"/>
+        </w:rPr>
+        <w:t>.</w:t>
+      </w:r>
+      <w:r>
+        <w:rPr>
+          <w:sz w:val="28"/>
+          <w:szCs w:val="28"/>
+        </w:rPr>
+        <w:t xml:space="preserve"> </w:t>
+      </w:r>
+      <w:r>
+        <w:rPr>
+          <w:sz w:val="28"/>
+          <w:szCs w:val="28"/>
+        </w:rPr>
+        <w:t xml:space="preserve">Si P es fin(l), finaliza </w:t>
+      </w:r>
+      <w:r>
+        <w:rPr>
+          <w:sz w:val="28"/>
+          <w:szCs w:val="28"/>
+        </w:rPr>
+        <w:t xml:space="preserve">indicando </w:t>
+      </w:r>
+      <w:r>
+        <w:rPr>
+          <w:sz w:val="28"/>
+          <w:szCs w:val="28"/>
+        </w:rPr>
+        <w:t>LST_POSICION_INVALIDA.</w:t>
+      </w:r>
+    </w:p>
+    <w:p>
+      <w:pPr>
+        <w:rPr>
+          <w:sz w:val="28"/>
+          <w:szCs w:val="28"/>
+        </w:rPr>
+      </w:pPr>
+      <w:proofErr w:type="spellStart"/>
+      <w:r>
+        <w:rPr>
+          <w:sz w:val="28"/>
+          <w:szCs w:val="28"/>
+        </w:rPr>
+        <w:t>tPosicion</w:t>
+      </w:r>
+      <w:proofErr w:type="spellEnd"/>
+      <w:r>
+        <w:rPr>
+          <w:sz w:val="28"/>
+          <w:szCs w:val="28"/>
+        </w:rPr>
+        <w:t xml:space="preserve"> </w:t>
+      </w:r>
+      <w:proofErr w:type="spellStart"/>
+      <w:r>
+        <w:rPr>
+          <w:sz w:val="28"/>
+          <w:szCs w:val="28"/>
+        </w:rPr>
+        <w:t>l_</w:t>
+      </w:r>
+      <w:proofErr w:type="gramStart"/>
+      <w:r>
+        <w:rPr>
+          <w:sz w:val="28"/>
+          <w:szCs w:val="28"/>
+        </w:rPr>
+        <w:t>anterior</w:t>
+      </w:r>
+      <w:proofErr w:type="spellEnd"/>
+      <w:r>
+        <w:rPr>
+          <w:sz w:val="28"/>
+          <w:szCs w:val="28"/>
+        </w:rPr>
+        <w:t>(</w:t>
+      </w:r>
+      <w:proofErr w:type="spellStart"/>
+      <w:proofErr w:type="gramEnd"/>
+      <w:r>
+        <w:rPr>
+          <w:sz w:val="28"/>
+          <w:szCs w:val="28"/>
+        </w:rPr>
+        <w:t>tLista</w:t>
+      </w:r>
+      <w:proofErr w:type="spellEnd"/>
+      <w:r>
+        <w:rPr>
+          <w:sz w:val="28"/>
+          <w:szCs w:val="28"/>
+        </w:rPr>
+        <w:t xml:space="preserve"> l, </w:t>
+      </w:r>
+      <w:proofErr w:type="spellStart"/>
+      <w:r>
+        <w:rPr>
+          <w:sz w:val="28"/>
+          <w:szCs w:val="28"/>
+        </w:rPr>
+        <w:t>tPosicion</w:t>
+      </w:r>
+      <w:proofErr w:type="spellEnd"/>
+      <w:r>
+        <w:rPr>
+          <w:sz w:val="28"/>
+          <w:szCs w:val="28"/>
+        </w:rPr>
+        <w:t xml:space="preserve"> p)</w:t>
+      </w:r>
+      <w:r>
+        <w:rPr>
+          <w:sz w:val="28"/>
+          <w:szCs w:val="28"/>
+        </w:rPr>
+        <w:t>:</w:t>
+      </w:r>
+    </w:p>
+    <w:p>
+      <w:pPr>
+        <w:rPr>
+          <w:sz w:val="28"/>
+          <w:szCs w:val="28"/>
+        </w:rPr>
+      </w:pPr>
+      <w:r>
+        <w:rPr>
+          <w:sz w:val="28"/>
+          <w:szCs w:val="28"/>
+        </w:rPr>
+        <w:t>Recupera y retorna la posición anterior a P en la lista</w:t>
+      </w:r>
+      <w:r>
+        <w:rPr>
+          <w:sz w:val="28"/>
+          <w:szCs w:val="28"/>
+        </w:rPr>
+        <w:t>, recorriendo la lista hasta encontrar la posición cuya siguiente posición es P</w:t>
+      </w:r>
+      <w:r>
+        <w:rPr>
+          <w:sz w:val="28"/>
+          <w:szCs w:val="28"/>
+        </w:rPr>
+        <w:t xml:space="preserve">. Si P es </w:t>
+      </w:r>
+      <w:r>
+        <w:rPr>
+          <w:sz w:val="28"/>
+          <w:szCs w:val="28"/>
+        </w:rPr>
+        <w:t xml:space="preserve">igual a </w:t>
+      </w:r>
+      <w:proofErr w:type="spellStart"/>
+      <w:r>
+        <w:rPr>
+          <w:sz w:val="28"/>
+          <w:szCs w:val="28"/>
+        </w:rPr>
+        <w:t>l_</w:t>
+      </w:r>
+      <w:r>
+        <w:rPr>
+          <w:sz w:val="28"/>
+          <w:szCs w:val="28"/>
+        </w:rPr>
+        <w:t>primera</w:t>
+      </w:r>
+      <w:proofErr w:type="spellEnd"/>
+      <w:r>
+        <w:rPr>
+          <w:sz w:val="28"/>
+          <w:szCs w:val="28"/>
+        </w:rPr>
+        <w:t>(l)</w:t>
+      </w:r>
+      <w:r>
+        <w:rPr>
+          <w:sz w:val="28"/>
+          <w:szCs w:val="28"/>
+        </w:rPr>
+        <w:t>, finaliza indicando LST_NO_EXISTE_ANTERIOR.</w:t>
+      </w:r>
+    </w:p>
+    <w:p>
+      <w:pPr>
+        <w:rPr>
+          <w:sz w:val="28"/>
+          <w:szCs w:val="28"/>
+        </w:rPr>
+      </w:pPr>
+      <w:proofErr w:type="spellStart"/>
+      <w:r>
+        <w:rPr>
+          <w:sz w:val="28"/>
+          <w:szCs w:val="28"/>
+        </w:rPr>
+        <w:t>tPosicion</w:t>
+      </w:r>
+      <w:proofErr w:type="spellEnd"/>
+      <w:r>
+        <w:rPr>
+          <w:sz w:val="28"/>
+          <w:szCs w:val="28"/>
+        </w:rPr>
+        <w:t xml:space="preserve"> </w:t>
+      </w:r>
+      <w:proofErr w:type="spellStart"/>
+      <w:r>
+        <w:rPr>
+          <w:sz w:val="28"/>
+          <w:szCs w:val="28"/>
+        </w:rPr>
+        <w:t>l_</w:t>
+      </w:r>
+      <w:proofErr w:type="gramStart"/>
+      <w:r>
+        <w:rPr>
+          <w:sz w:val="28"/>
+          <w:szCs w:val="28"/>
+        </w:rPr>
+        <w:t>fin</w:t>
+      </w:r>
+      <w:proofErr w:type="spellEnd"/>
+      <w:r>
+        <w:rPr>
+          <w:sz w:val="28"/>
+          <w:szCs w:val="28"/>
+        </w:rPr>
+        <w:t>(</w:t>
+      </w:r>
+      <w:proofErr w:type="spellStart"/>
+      <w:proofErr w:type="gramEnd"/>
+      <w:r>
+        <w:rPr>
+          <w:sz w:val="28"/>
+          <w:szCs w:val="28"/>
+        </w:rPr>
+        <w:t>tLista</w:t>
+      </w:r>
+      <w:proofErr w:type="spellEnd"/>
+      <w:r>
+        <w:rPr>
+          <w:sz w:val="28"/>
+          <w:szCs w:val="28"/>
+        </w:rPr>
+        <w:t xml:space="preserve"> l)</w:t>
+      </w:r>
+      <w:r>
+        <w:rPr>
+          <w:sz w:val="28"/>
+          <w:szCs w:val="28"/>
+        </w:rPr>
+        <w:t>:</w:t>
+      </w:r>
+    </w:p>
+    <w:p>
+      <w:pPr>
+        <w:rPr>
+          <w:sz w:val="28"/>
+          <w:szCs w:val="28"/>
+        </w:rPr>
+      </w:pPr>
+      <w:r>
+        <w:rPr>
+          <w:sz w:val="28"/>
+          <w:szCs w:val="28"/>
+        </w:rPr>
+        <w:t xml:space="preserve">Recupera y retorna la posición fin de l. Si la lista está vacía, </w:t>
+      </w:r>
+      <w:proofErr w:type="spellStart"/>
+      <w:r>
+        <w:rPr>
+          <w:sz w:val="28"/>
+          <w:szCs w:val="28"/>
+        </w:rPr>
+        <w:t>l_</w:t>
+      </w:r>
+      <w:r>
+        <w:rPr>
+          <w:sz w:val="28"/>
+          <w:szCs w:val="28"/>
+        </w:rPr>
+        <w:t>primera</w:t>
+      </w:r>
+      <w:proofErr w:type="spellEnd"/>
+      <w:r>
+        <w:rPr>
+          <w:sz w:val="28"/>
+          <w:szCs w:val="28"/>
+        </w:rPr>
+        <w:t xml:space="preserve">(l), </w:t>
+      </w:r>
+      <w:proofErr w:type="spellStart"/>
+      <w:r>
+        <w:rPr>
+          <w:sz w:val="28"/>
+          <w:szCs w:val="28"/>
+        </w:rPr>
+        <w:t>l_</w:t>
+      </w:r>
+      <w:r>
+        <w:rPr>
+          <w:sz w:val="28"/>
+          <w:szCs w:val="28"/>
+        </w:rPr>
+        <w:t>ultima</w:t>
+      </w:r>
+      <w:proofErr w:type="spellEnd"/>
+      <w:r>
+        <w:rPr>
+          <w:sz w:val="28"/>
+          <w:szCs w:val="28"/>
+        </w:rPr>
+        <w:t xml:space="preserve">(l) y </w:t>
+      </w:r>
+      <w:proofErr w:type="spellStart"/>
+      <w:r>
+        <w:rPr>
+          <w:sz w:val="28"/>
+          <w:szCs w:val="28"/>
+        </w:rPr>
+        <w:t>l_</w:t>
+      </w:r>
+      <w:r>
+        <w:rPr>
+          <w:sz w:val="28"/>
+          <w:szCs w:val="28"/>
+        </w:rPr>
+        <w:t>fin</w:t>
+      </w:r>
+      <w:proofErr w:type="spellEnd"/>
+      <w:r>
+        <w:rPr>
+          <w:sz w:val="28"/>
+          <w:szCs w:val="28"/>
+        </w:rPr>
+        <w:t>(l) son iguales. Para conseguir la posición fin, se recorre toda lista hasta encontrar una posición cuya siguiente posición sea nula.</w:t>
+      </w:r>
+    </w:p>
+    <w:p>
+      <w:pPr>
+        <w:rPr>
+          <w:sz w:val="28"/>
+          <w:szCs w:val="28"/>
+          <w:lang w:val="en-US"/>
+        </w:rPr>
+      </w:pPr>
+      <w:proofErr w:type="spellStart"/>
+      <w:r>
+        <w:rPr>
+          <w:sz w:val="28"/>
+          <w:szCs w:val="28"/>
+          <w:lang w:val="en-US"/>
+        </w:rPr>
+        <w:t>int</w:t>
+      </w:r>
+      <w:proofErr w:type="spellEnd"/>
+      <w:r>
+        <w:rPr>
+          <w:sz w:val="28"/>
+          <w:szCs w:val="28"/>
+          <w:lang w:val="en-US"/>
+        </w:rPr>
+        <w:t xml:space="preserve"> </w:t>
+      </w:r>
+      <w:proofErr w:type="spellStart"/>
+      <w:r>
+        <w:rPr>
+          <w:sz w:val="28"/>
+          <w:szCs w:val="28"/>
+          <w:lang w:val="en-US"/>
+        </w:rPr>
+        <w:t>l_</w:t>
+      </w:r>
+      <w:proofErr w:type="gramStart"/>
+      <w:r>
+        <w:rPr>
+          <w:sz w:val="28"/>
+          <w:szCs w:val="28"/>
+          <w:lang w:val="en-US"/>
+        </w:rPr>
+        <w:t>longitud</w:t>
+      </w:r>
+      <w:proofErr w:type="spellEnd"/>
+      <w:r>
+        <w:rPr>
+          <w:sz w:val="28"/>
+          <w:szCs w:val="28"/>
+          <w:lang w:val="en-US"/>
+        </w:rPr>
+        <w:t>(</w:t>
+      </w:r>
+      <w:proofErr w:type="spellStart"/>
+      <w:proofErr w:type="gramEnd"/>
+      <w:r>
+        <w:rPr>
+          <w:sz w:val="28"/>
+          <w:szCs w:val="28"/>
+          <w:lang w:val="en-US"/>
+        </w:rPr>
+        <w:t>tLista</w:t>
+      </w:r>
+      <w:proofErr w:type="spellEnd"/>
+      <w:r>
+        <w:rPr>
+          <w:sz w:val="28"/>
+          <w:szCs w:val="28"/>
+          <w:lang w:val="en-US"/>
+        </w:rPr>
+        <w:t xml:space="preserve"> l)</w:t>
+      </w:r>
+      <w:r>
+        <w:rPr>
+          <w:sz w:val="28"/>
+          <w:szCs w:val="28"/>
+          <w:lang w:val="en-US"/>
+        </w:rPr>
+        <w:t>:</w:t>
+      </w:r>
+    </w:p>
+    <w:p>
+      <w:pPr>
+        <w:rPr>
+          <w:sz w:val="28"/>
+          <w:szCs w:val="28"/>
+        </w:rPr>
+      </w:pPr>
+      <w:r>
+        <w:rPr>
+          <w:sz w:val="28"/>
+          <w:szCs w:val="28"/>
+        </w:rPr>
         <w:lastRenderedPageBreak/>
-        <w:t>void</w:t>
-      </w:r>
-      <w:proofErr w:type="spellEnd"/>
-      <w:r>
-        <w:rPr>
-          <w:sz w:val="28"/>
-          <w:szCs w:val="28"/>
-        </w:rPr>
-        <w:t xml:space="preserve"> </w:t>
-      </w:r>
-      <w:proofErr w:type="spellStart"/>
-      <w:r>
-        <w:rPr>
-          <w:sz w:val="28"/>
-          <w:szCs w:val="28"/>
-        </w:rPr>
-        <w:t>l_</w:t>
-      </w:r>
-      <w:proofErr w:type="gramStart"/>
-      <w:r>
-        <w:rPr>
-          <w:sz w:val="28"/>
-          <w:szCs w:val="28"/>
-        </w:rPr>
-        <w:t>insertar</w:t>
-      </w:r>
-      <w:proofErr w:type="spellEnd"/>
-      <w:r>
-        <w:rPr>
-          <w:sz w:val="28"/>
-          <w:szCs w:val="28"/>
-        </w:rPr>
-        <w:t>(</w:t>
-      </w:r>
-      <w:proofErr w:type="spellStart"/>
-      <w:proofErr w:type="gramEnd"/>
-      <w:r>
-        <w:rPr>
-          <w:sz w:val="28"/>
-          <w:szCs w:val="28"/>
-        </w:rPr>
-        <w:t>tLista</w:t>
-      </w:r>
-      <w:proofErr w:type="spellEnd"/>
-      <w:r>
-        <w:rPr>
-          <w:sz w:val="28"/>
-          <w:szCs w:val="28"/>
-        </w:rPr>
-        <w:t xml:space="preserve"> l, </w:t>
-      </w:r>
-      <w:proofErr w:type="spellStart"/>
-      <w:r>
-        <w:rPr>
-          <w:sz w:val="28"/>
-          <w:szCs w:val="28"/>
-        </w:rPr>
-        <w:t>tPosicion</w:t>
-      </w:r>
-      <w:proofErr w:type="spellEnd"/>
-      <w:r>
-        <w:rPr>
-          <w:sz w:val="28"/>
-          <w:szCs w:val="28"/>
-        </w:rPr>
-        <w:t xml:space="preserve"> p, </w:t>
-      </w:r>
-      <w:proofErr w:type="spellStart"/>
-      <w:r>
-        <w:rPr>
-          <w:sz w:val="28"/>
-          <w:szCs w:val="28"/>
-        </w:rPr>
-        <w:t>tElemento</w:t>
-      </w:r>
-      <w:proofErr w:type="spellEnd"/>
-      <w:r>
-        <w:rPr>
-          <w:sz w:val="28"/>
-          <w:szCs w:val="28"/>
-        </w:rPr>
-        <w:t xml:space="preserve"> e)</w:t>
-      </w:r>
-      <w:r>
-        <w:rPr>
-          <w:sz w:val="28"/>
-          <w:szCs w:val="28"/>
-        </w:rPr>
-        <w:t>:</w:t>
-      </w:r>
-    </w:p>
-    <w:p>
-      <w:pPr>
-        <w:rPr>
-          <w:sz w:val="28"/>
-          <w:szCs w:val="28"/>
-        </w:rPr>
-      </w:pPr>
-      <w:r>
-        <w:rPr>
-          <w:sz w:val="28"/>
-          <w:szCs w:val="28"/>
-        </w:rPr>
-        <w:t xml:space="preserve">Inserta el elemento e en la lista l, en la posición p. Esto quiere decir que luego </w:t>
-      </w:r>
-      <w:r>
-        <w:rPr>
-          <w:sz w:val="28"/>
-          <w:szCs w:val="28"/>
-        </w:rPr>
-        <w:t>de insertar, el elemento conten</w:t>
-      </w:r>
-      <w:r>
-        <w:rPr>
-          <w:sz w:val="28"/>
-          <w:szCs w:val="28"/>
-        </w:rPr>
-        <w:t>ido en la posición p</w:t>
-      </w:r>
-      <w:r>
-        <w:rPr>
-          <w:sz w:val="28"/>
-          <w:szCs w:val="28"/>
-        </w:rPr>
-        <w:t xml:space="preserve"> ahora será e, y el elemento antes contenido en ella se encontrará en la siguiente de p (debido a que se trabaja con posición indirecta).</w:t>
-      </w:r>
-    </w:p>
-    <w:p>
-      <w:pPr>
-        <w:rPr>
-          <w:sz w:val="28"/>
-          <w:szCs w:val="28"/>
-        </w:rPr>
-      </w:pPr>
-      <w:proofErr w:type="spellStart"/>
-      <w:r>
-        <w:rPr>
-          <w:sz w:val="28"/>
-          <w:szCs w:val="28"/>
-        </w:rPr>
-        <w:t>void</w:t>
-      </w:r>
-      <w:proofErr w:type="spellEnd"/>
-      <w:r>
-        <w:rPr>
-          <w:sz w:val="28"/>
-          <w:szCs w:val="28"/>
-        </w:rPr>
-        <w:t xml:space="preserve"> </w:t>
-      </w:r>
-      <w:proofErr w:type="spellStart"/>
-      <w:r>
-        <w:rPr>
-          <w:sz w:val="28"/>
-          <w:szCs w:val="28"/>
-        </w:rPr>
-        <w:t>l_</w:t>
-      </w:r>
-      <w:proofErr w:type="gramStart"/>
-      <w:r>
-        <w:rPr>
-          <w:sz w:val="28"/>
-          <w:szCs w:val="28"/>
-        </w:rPr>
-        <w:t>eliminar</w:t>
-      </w:r>
-      <w:proofErr w:type="spellEnd"/>
-      <w:r>
-        <w:rPr>
-          <w:sz w:val="28"/>
-          <w:szCs w:val="28"/>
-        </w:rPr>
-        <w:t>(</w:t>
-      </w:r>
-      <w:proofErr w:type="spellStart"/>
-      <w:proofErr w:type="gramEnd"/>
-      <w:r>
-        <w:rPr>
-          <w:sz w:val="28"/>
-          <w:szCs w:val="28"/>
-        </w:rPr>
-        <w:t>tLista</w:t>
-      </w:r>
-      <w:proofErr w:type="spellEnd"/>
-      <w:r>
-        <w:rPr>
-          <w:sz w:val="28"/>
-          <w:szCs w:val="28"/>
-        </w:rPr>
-        <w:t xml:space="preserve"> l, </w:t>
-      </w:r>
-      <w:proofErr w:type="spellStart"/>
-      <w:r>
-        <w:rPr>
-          <w:sz w:val="28"/>
-          <w:szCs w:val="28"/>
-        </w:rPr>
-        <w:t>tPosicion</w:t>
-      </w:r>
-      <w:proofErr w:type="spellEnd"/>
-      <w:r>
-        <w:rPr>
-          <w:sz w:val="28"/>
-          <w:szCs w:val="28"/>
-        </w:rPr>
-        <w:t xml:space="preserve"> p, </w:t>
-      </w:r>
-      <w:proofErr w:type="spellStart"/>
-      <w:r>
-        <w:rPr>
-          <w:sz w:val="28"/>
-          <w:szCs w:val="28"/>
-        </w:rPr>
-        <w:t>void</w:t>
-      </w:r>
-      <w:proofErr w:type="spellEnd"/>
-      <w:r>
-        <w:rPr>
-          <w:sz w:val="28"/>
-          <w:szCs w:val="28"/>
-        </w:rPr>
-        <w:t xml:space="preserve"> (*</w:t>
-      </w:r>
-      <w:proofErr w:type="spellStart"/>
-      <w:r>
-        <w:rPr>
-          <w:sz w:val="28"/>
-          <w:szCs w:val="28"/>
-        </w:rPr>
-        <w:t>fEliminar</w:t>
-      </w:r>
-      <w:proofErr w:type="spellEnd"/>
-      <w:r>
-        <w:rPr>
-          <w:sz w:val="28"/>
-          <w:szCs w:val="28"/>
-        </w:rPr>
-        <w:t>)(</w:t>
-      </w:r>
-      <w:proofErr w:type="spellStart"/>
-      <w:r>
-        <w:rPr>
-          <w:sz w:val="28"/>
-          <w:szCs w:val="28"/>
-        </w:rPr>
-        <w:t>tElemento</w:t>
-      </w:r>
-      <w:proofErr w:type="spellEnd"/>
-      <w:r>
-        <w:rPr>
-          <w:sz w:val="28"/>
-          <w:szCs w:val="28"/>
-        </w:rPr>
-        <w:t>))</w:t>
-      </w:r>
-      <w:r>
-        <w:rPr>
-          <w:sz w:val="28"/>
-          <w:szCs w:val="28"/>
-        </w:rPr>
-        <w:t>:</w:t>
-      </w:r>
-    </w:p>
-    <w:p>
-      <w:pPr>
-        <w:rPr>
-          <w:sz w:val="28"/>
-          <w:szCs w:val="28"/>
-        </w:rPr>
-      </w:pPr>
-      <w:r>
-        <w:rPr>
-          <w:sz w:val="28"/>
-          <w:szCs w:val="28"/>
-        </w:rPr>
-        <w:t>Elimina la celda P de L, liberando el espacio en la memoria dinámica que había sido reservado al momento de insertar</w:t>
-      </w:r>
-      <w:r>
-        <w:rPr>
-          <w:sz w:val="28"/>
-          <w:szCs w:val="28"/>
-        </w:rPr>
-        <w:t xml:space="preserve"> o crear la lista</w:t>
-      </w:r>
-      <w:r>
-        <w:rPr>
-          <w:sz w:val="28"/>
-          <w:szCs w:val="28"/>
-        </w:rPr>
-        <w:t xml:space="preserve">. El elemento almacenado en la posición P es eliminado mediante la función </w:t>
-      </w:r>
-      <w:proofErr w:type="spellStart"/>
-      <w:r>
-        <w:rPr>
-          <w:sz w:val="28"/>
-          <w:szCs w:val="28"/>
-        </w:rPr>
-        <w:t>fElimina</w:t>
-      </w:r>
-      <w:proofErr w:type="spellEnd"/>
-      <w:r>
-        <w:rPr>
-          <w:sz w:val="28"/>
-          <w:szCs w:val="28"/>
-        </w:rPr>
-        <w:t xml:space="preserve"> parametrizada, que debe ser implementada por el cliente de la lista. Si P es fin(l), finaliza indicando LST_POSICION_INVALIDA.</w:t>
-      </w:r>
-    </w:p>
-    <w:p>
-      <w:pPr>
-        <w:rPr>
-          <w:sz w:val="28"/>
-          <w:szCs w:val="28"/>
-        </w:rPr>
-      </w:pPr>
-      <w:proofErr w:type="spellStart"/>
-      <w:r>
-        <w:rPr>
-          <w:sz w:val="28"/>
-          <w:szCs w:val="28"/>
-        </w:rPr>
-        <w:t>tElemento</w:t>
-      </w:r>
-      <w:proofErr w:type="spellEnd"/>
-      <w:r>
-        <w:rPr>
-          <w:sz w:val="28"/>
-          <w:szCs w:val="28"/>
-        </w:rPr>
-        <w:t xml:space="preserve"> </w:t>
-      </w:r>
-      <w:proofErr w:type="spellStart"/>
-      <w:r>
-        <w:rPr>
-          <w:sz w:val="28"/>
-          <w:szCs w:val="28"/>
-        </w:rPr>
-        <w:t>l_</w:t>
-      </w:r>
-      <w:proofErr w:type="gramStart"/>
-      <w:r>
-        <w:rPr>
-          <w:sz w:val="28"/>
-          <w:szCs w:val="28"/>
-        </w:rPr>
-        <w:t>recuperar</w:t>
-      </w:r>
-      <w:proofErr w:type="spellEnd"/>
-      <w:r>
-        <w:rPr>
-          <w:sz w:val="28"/>
-          <w:szCs w:val="28"/>
-        </w:rPr>
-        <w:t>(</w:t>
-      </w:r>
-      <w:proofErr w:type="spellStart"/>
-      <w:proofErr w:type="gramEnd"/>
-      <w:r>
-        <w:rPr>
-          <w:sz w:val="28"/>
-          <w:szCs w:val="28"/>
-        </w:rPr>
-        <w:t>tLista</w:t>
-      </w:r>
-      <w:proofErr w:type="spellEnd"/>
-      <w:r>
-        <w:rPr>
-          <w:sz w:val="28"/>
-          <w:szCs w:val="28"/>
-        </w:rPr>
-        <w:t xml:space="preserve"> l, </w:t>
-      </w:r>
-      <w:proofErr w:type="spellStart"/>
-      <w:r>
-        <w:rPr>
-          <w:sz w:val="28"/>
-          <w:szCs w:val="28"/>
-        </w:rPr>
-        <w:t>tPosicion</w:t>
-      </w:r>
-      <w:proofErr w:type="spellEnd"/>
-      <w:r>
-        <w:rPr>
-          <w:sz w:val="28"/>
-          <w:szCs w:val="28"/>
-        </w:rPr>
-        <w:t xml:space="preserve"> p)</w:t>
-      </w:r>
-      <w:r>
-        <w:rPr>
-          <w:sz w:val="28"/>
-          <w:szCs w:val="28"/>
-        </w:rPr>
-        <w:t>:</w:t>
-      </w:r>
-    </w:p>
-    <w:p>
-      <w:pPr>
-        <w:rPr>
-          <w:sz w:val="28"/>
-          <w:szCs w:val="28"/>
-        </w:rPr>
-      </w:pPr>
-      <w:r>
-        <w:rPr>
-          <w:sz w:val="28"/>
-          <w:szCs w:val="28"/>
-        </w:rPr>
-        <w:t>Recupera y retorna el elemento contenido en la posición P (es decir, el elemento que se encuentra en la celda siguiente de la celda apuntada por P, debido a que se trabaja con posición indirecta). Si P es fin(l), finaliza indicando LST_POSICION_INVALIDA.</w:t>
-      </w:r>
-    </w:p>
-    <w:p>
-      <w:pPr>
-        <w:rPr>
-          <w:sz w:val="28"/>
-          <w:szCs w:val="28"/>
-        </w:rPr>
-      </w:pPr>
-      <w:proofErr w:type="spellStart"/>
-      <w:r>
-        <w:rPr>
-          <w:sz w:val="28"/>
-          <w:szCs w:val="28"/>
-        </w:rPr>
-        <w:t>tPosicion</w:t>
-      </w:r>
-      <w:proofErr w:type="spellEnd"/>
-      <w:r>
-        <w:rPr>
-          <w:sz w:val="28"/>
-          <w:szCs w:val="28"/>
-        </w:rPr>
-        <w:t xml:space="preserve"> </w:t>
-      </w:r>
-      <w:proofErr w:type="spellStart"/>
-      <w:r>
-        <w:rPr>
-          <w:sz w:val="28"/>
-          <w:szCs w:val="28"/>
-        </w:rPr>
-        <w:t>l_</w:t>
-      </w:r>
-      <w:proofErr w:type="gramStart"/>
-      <w:r>
-        <w:rPr>
-          <w:sz w:val="28"/>
-          <w:szCs w:val="28"/>
-        </w:rPr>
-        <w:t>siguiente</w:t>
-      </w:r>
-      <w:proofErr w:type="spellEnd"/>
-      <w:r>
-        <w:rPr>
-          <w:sz w:val="28"/>
-          <w:szCs w:val="28"/>
-        </w:rPr>
-        <w:t>(</w:t>
-      </w:r>
-      <w:proofErr w:type="spellStart"/>
-      <w:proofErr w:type="gramEnd"/>
-      <w:r>
-        <w:rPr>
-          <w:sz w:val="28"/>
-          <w:szCs w:val="28"/>
-        </w:rPr>
-        <w:t>tLista</w:t>
-      </w:r>
-      <w:proofErr w:type="spellEnd"/>
-      <w:r>
-        <w:rPr>
-          <w:sz w:val="28"/>
-          <w:szCs w:val="28"/>
-        </w:rPr>
-        <w:t xml:space="preserve"> l, </w:t>
-      </w:r>
-      <w:proofErr w:type="spellStart"/>
-      <w:r>
-        <w:rPr>
-          <w:sz w:val="28"/>
-          <w:szCs w:val="28"/>
-        </w:rPr>
-        <w:t>tPosicion</w:t>
-      </w:r>
-      <w:proofErr w:type="spellEnd"/>
-      <w:r>
-        <w:rPr>
-          <w:sz w:val="28"/>
-          <w:szCs w:val="28"/>
-        </w:rPr>
-        <w:t xml:space="preserve"> p)</w:t>
-      </w:r>
-      <w:r>
-        <w:rPr>
-          <w:sz w:val="28"/>
-          <w:szCs w:val="28"/>
-        </w:rPr>
-        <w:t>:</w:t>
-      </w:r>
-    </w:p>
-    <w:p>
-      <w:pPr>
-        <w:rPr>
-          <w:sz w:val="28"/>
-          <w:szCs w:val="28"/>
-        </w:rPr>
-      </w:pPr>
-      <w:r>
-        <w:rPr>
-          <w:sz w:val="28"/>
-          <w:szCs w:val="28"/>
-        </w:rPr>
-        <w:t>Recupera y retorna la po</w:t>
-      </w:r>
-      <w:r>
-        <w:rPr>
-          <w:sz w:val="28"/>
-          <w:szCs w:val="28"/>
-        </w:rPr>
-        <w:t>sición siguiente a P en la lista, es decir, la celda siguiente a la celda apuntada por P</w:t>
-      </w:r>
-      <w:r>
-        <w:rPr>
-          <w:sz w:val="28"/>
-          <w:szCs w:val="28"/>
-        </w:rPr>
-        <w:t>.</w:t>
-      </w:r>
-      <w:r>
-        <w:rPr>
-          <w:sz w:val="28"/>
-          <w:szCs w:val="28"/>
-        </w:rPr>
-        <w:t xml:space="preserve"> </w:t>
-      </w:r>
-      <w:r>
-        <w:rPr>
-          <w:sz w:val="28"/>
-          <w:szCs w:val="28"/>
-        </w:rPr>
-        <w:t xml:space="preserve">Si P es fin(l), finaliza </w:t>
-      </w:r>
-      <w:r>
-        <w:rPr>
-          <w:sz w:val="28"/>
-          <w:szCs w:val="28"/>
-        </w:rPr>
-        <w:t xml:space="preserve">indicando </w:t>
-      </w:r>
-      <w:r>
-        <w:rPr>
-          <w:sz w:val="28"/>
-          <w:szCs w:val="28"/>
-        </w:rPr>
-        <w:t>LST_POSICION_INVALIDA.</w:t>
-      </w:r>
-    </w:p>
-    <w:p>
-      <w:pPr>
-        <w:rPr>
-          <w:sz w:val="28"/>
-          <w:szCs w:val="28"/>
-        </w:rPr>
-      </w:pPr>
-      <w:proofErr w:type="spellStart"/>
-      <w:r>
-        <w:rPr>
-          <w:sz w:val="28"/>
-          <w:szCs w:val="28"/>
-        </w:rPr>
-        <w:t>tPosicion</w:t>
-      </w:r>
-      <w:proofErr w:type="spellEnd"/>
-      <w:r>
-        <w:rPr>
-          <w:sz w:val="28"/>
-          <w:szCs w:val="28"/>
-        </w:rPr>
-        <w:t xml:space="preserve"> </w:t>
-      </w:r>
-      <w:proofErr w:type="spellStart"/>
-      <w:r>
-        <w:rPr>
-          <w:sz w:val="28"/>
-          <w:szCs w:val="28"/>
-        </w:rPr>
-        <w:t>l_</w:t>
-      </w:r>
-      <w:proofErr w:type="gramStart"/>
-      <w:r>
-        <w:rPr>
-          <w:sz w:val="28"/>
-          <w:szCs w:val="28"/>
-        </w:rPr>
-        <w:t>anterior</w:t>
-      </w:r>
-      <w:proofErr w:type="spellEnd"/>
-      <w:r>
-        <w:rPr>
-          <w:sz w:val="28"/>
-          <w:szCs w:val="28"/>
-        </w:rPr>
-        <w:t>(</w:t>
-      </w:r>
-      <w:proofErr w:type="spellStart"/>
-      <w:proofErr w:type="gramEnd"/>
-      <w:r>
-        <w:rPr>
-          <w:sz w:val="28"/>
-          <w:szCs w:val="28"/>
-        </w:rPr>
-        <w:t>tLista</w:t>
-      </w:r>
-      <w:proofErr w:type="spellEnd"/>
-      <w:r>
-        <w:rPr>
-          <w:sz w:val="28"/>
-          <w:szCs w:val="28"/>
-        </w:rPr>
-        <w:t xml:space="preserve"> l, </w:t>
-      </w:r>
-      <w:proofErr w:type="spellStart"/>
-      <w:r>
-        <w:rPr>
-          <w:sz w:val="28"/>
-          <w:szCs w:val="28"/>
-        </w:rPr>
-        <w:t>tPosicion</w:t>
-      </w:r>
-      <w:proofErr w:type="spellEnd"/>
-      <w:r>
-        <w:rPr>
-          <w:sz w:val="28"/>
-          <w:szCs w:val="28"/>
-        </w:rPr>
-        <w:t xml:space="preserve"> p)</w:t>
-      </w:r>
-      <w:r>
-        <w:rPr>
-          <w:sz w:val="28"/>
-          <w:szCs w:val="28"/>
-        </w:rPr>
-        <w:t>:</w:t>
-      </w:r>
-    </w:p>
-    <w:p>
-      <w:pPr>
-        <w:rPr>
-          <w:sz w:val="28"/>
-          <w:szCs w:val="28"/>
-        </w:rPr>
-      </w:pPr>
-      <w:r>
-        <w:rPr>
-          <w:sz w:val="28"/>
-          <w:szCs w:val="28"/>
-        </w:rPr>
-        <w:t>Recupera y retorna la posición anterior a P en la lista</w:t>
-      </w:r>
-      <w:r>
-        <w:rPr>
-          <w:sz w:val="28"/>
-          <w:szCs w:val="28"/>
-        </w:rPr>
-        <w:t>, recorriendo la lista hasta encontrar la posición cuya siguiente posición es P</w:t>
-      </w:r>
-      <w:r>
-        <w:rPr>
-          <w:sz w:val="28"/>
-          <w:szCs w:val="28"/>
-        </w:rPr>
-        <w:t xml:space="preserve">. Si P es </w:t>
-      </w:r>
-      <w:r>
-        <w:rPr>
-          <w:sz w:val="28"/>
-          <w:szCs w:val="28"/>
-        </w:rPr>
-        <w:t xml:space="preserve">igual a </w:t>
-      </w:r>
-      <w:proofErr w:type="spellStart"/>
-      <w:r>
-        <w:rPr>
-          <w:sz w:val="28"/>
-          <w:szCs w:val="28"/>
-        </w:rPr>
-        <w:t>l_</w:t>
-      </w:r>
-      <w:r>
-        <w:rPr>
-          <w:sz w:val="28"/>
-          <w:szCs w:val="28"/>
-        </w:rPr>
-        <w:t>primera</w:t>
-      </w:r>
-      <w:proofErr w:type="spellEnd"/>
-      <w:r>
-        <w:rPr>
-          <w:sz w:val="28"/>
-          <w:szCs w:val="28"/>
-        </w:rPr>
-        <w:t>(l)</w:t>
-      </w:r>
-      <w:r>
-        <w:rPr>
-          <w:sz w:val="28"/>
-          <w:szCs w:val="28"/>
-        </w:rPr>
-        <w:t>, finaliza indicando LST_NO_EXISTE_ANTERIOR.</w:t>
-      </w:r>
-    </w:p>
-    <w:p>
-      <w:pPr>
-        <w:rPr>
-          <w:sz w:val="28"/>
-          <w:szCs w:val="28"/>
-        </w:rPr>
-      </w:pPr>
-      <w:proofErr w:type="spellStart"/>
-      <w:r>
-        <w:rPr>
-          <w:sz w:val="28"/>
-          <w:szCs w:val="28"/>
-        </w:rPr>
-        <w:t>tPosicion</w:t>
-      </w:r>
-      <w:proofErr w:type="spellEnd"/>
-      <w:r>
-        <w:rPr>
-          <w:sz w:val="28"/>
-          <w:szCs w:val="28"/>
-        </w:rPr>
-        <w:t xml:space="preserve"> </w:t>
-      </w:r>
-      <w:proofErr w:type="spellStart"/>
-      <w:r>
-        <w:rPr>
-          <w:sz w:val="28"/>
-          <w:szCs w:val="28"/>
-        </w:rPr>
-        <w:t>l_</w:t>
-      </w:r>
-      <w:proofErr w:type="gramStart"/>
-      <w:r>
-        <w:rPr>
-          <w:sz w:val="28"/>
-          <w:szCs w:val="28"/>
-        </w:rPr>
-        <w:t>fin</w:t>
-      </w:r>
-      <w:proofErr w:type="spellEnd"/>
-      <w:r>
-        <w:rPr>
-          <w:sz w:val="28"/>
-          <w:szCs w:val="28"/>
-        </w:rPr>
-        <w:t>(</w:t>
-      </w:r>
-      <w:proofErr w:type="spellStart"/>
-      <w:proofErr w:type="gramEnd"/>
-      <w:r>
-        <w:rPr>
-          <w:sz w:val="28"/>
-          <w:szCs w:val="28"/>
-        </w:rPr>
-        <w:t>tLista</w:t>
-      </w:r>
-      <w:proofErr w:type="spellEnd"/>
-      <w:r>
-        <w:rPr>
-          <w:sz w:val="28"/>
-          <w:szCs w:val="28"/>
-        </w:rPr>
-        <w:t xml:space="preserve"> l)</w:t>
-      </w:r>
-      <w:r>
-        <w:rPr>
-          <w:sz w:val="28"/>
-          <w:szCs w:val="28"/>
-        </w:rPr>
-        <w:t>:</w:t>
-      </w:r>
-    </w:p>
-    <w:p>
-      <w:pPr>
-        <w:rPr>
-          <w:sz w:val="28"/>
-          <w:szCs w:val="28"/>
-        </w:rPr>
-      </w:pPr>
-      <w:r>
-        <w:rPr>
-          <w:sz w:val="28"/>
-          <w:szCs w:val="28"/>
-        </w:rPr>
-        <w:t xml:space="preserve">Recupera y retorna la posición fin de l. Si la lista está vacía, </w:t>
-      </w:r>
-      <w:proofErr w:type="spellStart"/>
-      <w:r>
-        <w:rPr>
-          <w:sz w:val="28"/>
-          <w:szCs w:val="28"/>
-        </w:rPr>
-        <w:t>l_</w:t>
-      </w:r>
-      <w:r>
-        <w:rPr>
-          <w:sz w:val="28"/>
-          <w:szCs w:val="28"/>
-        </w:rPr>
-        <w:t>primera</w:t>
-      </w:r>
-      <w:proofErr w:type="spellEnd"/>
-      <w:r>
-        <w:rPr>
-          <w:sz w:val="28"/>
-          <w:szCs w:val="28"/>
-        </w:rPr>
-        <w:t xml:space="preserve">(l), </w:t>
-      </w:r>
-      <w:proofErr w:type="spellStart"/>
-      <w:r>
-        <w:rPr>
-          <w:sz w:val="28"/>
-          <w:szCs w:val="28"/>
-        </w:rPr>
-        <w:t>l_</w:t>
-      </w:r>
-      <w:r>
-        <w:rPr>
-          <w:sz w:val="28"/>
-          <w:szCs w:val="28"/>
-        </w:rPr>
-        <w:t>ultima</w:t>
-      </w:r>
-      <w:proofErr w:type="spellEnd"/>
-      <w:r>
-        <w:rPr>
-          <w:sz w:val="28"/>
-          <w:szCs w:val="28"/>
-        </w:rPr>
-        <w:t xml:space="preserve">(l) y </w:t>
-      </w:r>
-      <w:proofErr w:type="spellStart"/>
-      <w:r>
-        <w:rPr>
-          <w:sz w:val="28"/>
-          <w:szCs w:val="28"/>
-        </w:rPr>
-        <w:t>l_</w:t>
-      </w:r>
-      <w:r>
-        <w:rPr>
-          <w:sz w:val="28"/>
-          <w:szCs w:val="28"/>
-        </w:rPr>
-        <w:t>fin</w:t>
-      </w:r>
-      <w:proofErr w:type="spellEnd"/>
-      <w:r>
-        <w:rPr>
-          <w:sz w:val="28"/>
-          <w:szCs w:val="28"/>
-        </w:rPr>
-        <w:t>(l) son iguales. Para conseguir la posición fin, se recorre toda lista hasta encontrar una posición cuya siguiente posición sea nula.</w:t>
-      </w:r>
-    </w:p>
-    <w:p>
-      <w:pPr>
-        <w:rPr>
-          <w:sz w:val="28"/>
-          <w:szCs w:val="28"/>
-          <w:lang w:val="en-US"/>
-        </w:rPr>
-      </w:pPr>
-      <w:proofErr w:type="spellStart"/>
-      <w:r>
-        <w:rPr>
-          <w:sz w:val="28"/>
-          <w:szCs w:val="28"/>
-          <w:lang w:val="en-US"/>
-        </w:rPr>
-        <w:t>int</w:t>
-      </w:r>
-      <w:proofErr w:type="spellEnd"/>
-      <w:r>
-        <w:rPr>
-          <w:sz w:val="28"/>
-          <w:szCs w:val="28"/>
-          <w:lang w:val="en-US"/>
-        </w:rPr>
-        <w:t xml:space="preserve"> </w:t>
-      </w:r>
-      <w:proofErr w:type="spellStart"/>
-      <w:r>
-        <w:rPr>
-          <w:sz w:val="28"/>
-          <w:szCs w:val="28"/>
-          <w:lang w:val="en-US"/>
-        </w:rPr>
-        <w:t>l_</w:t>
-      </w:r>
-      <w:proofErr w:type="gramStart"/>
-      <w:r>
-        <w:rPr>
-          <w:sz w:val="28"/>
-          <w:szCs w:val="28"/>
-          <w:lang w:val="en-US"/>
-        </w:rPr>
-        <w:t>longitud</w:t>
-      </w:r>
-      <w:proofErr w:type="spellEnd"/>
-      <w:r>
-        <w:rPr>
-          <w:sz w:val="28"/>
-          <w:szCs w:val="28"/>
-          <w:lang w:val="en-US"/>
-        </w:rPr>
-        <w:t>(</w:t>
-      </w:r>
-      <w:proofErr w:type="spellStart"/>
-      <w:proofErr w:type="gramEnd"/>
-      <w:r>
-        <w:rPr>
-          <w:sz w:val="28"/>
-          <w:szCs w:val="28"/>
-          <w:lang w:val="en-US"/>
-        </w:rPr>
-        <w:t>tLista</w:t>
-      </w:r>
-      <w:proofErr w:type="spellEnd"/>
-      <w:r>
-        <w:rPr>
-          <w:sz w:val="28"/>
-          <w:szCs w:val="28"/>
-          <w:lang w:val="en-US"/>
-        </w:rPr>
-        <w:t xml:space="preserve"> l)</w:t>
-      </w:r>
-      <w:r>
-        <w:rPr>
-          <w:sz w:val="28"/>
-          <w:szCs w:val="28"/>
-          <w:lang w:val="en-US"/>
-        </w:rPr>
-        <w:t>:</w:t>
-      </w:r>
-    </w:p>
-    <w:p>
-      <w:pPr>
-        <w:rPr>
-          <w:sz w:val="28"/>
-          <w:szCs w:val="28"/>
-        </w:rPr>
-      </w:pPr>
-      <w:r>
-        <w:rPr>
-          <w:sz w:val="28"/>
-          <w:szCs w:val="28"/>
-        </w:rPr>
         <w:t>Retor</w:t>
       </w:r>
       <w:r>
@@ -1812,7 +1821,6 @@
           <w:sz w:val="40"/>
           <w:szCs w:val="40"/>
         </w:rPr>
-        <w:lastRenderedPageBreak/>
         <w:t>Modulos</w:t>
       </w:r>
       <w:proofErr w:type="spellEnd"/>
@@ -1831,12 +1839,51 @@
           <w:szCs w:val="28"/>
         </w:rPr>
       </w:pPr>
-      <w:r>
-        <w:rPr>
-          <w:sz w:val="28"/>
-          <w:szCs w:val="28"/>
-        </w:rPr>
-        <w:t>Partida: el módulo partida consiste en dos tipos de registros y diferentes operaciones con las cuales se pueden manipular los mismos para representar lógicamente los estados de una partida de Ta-Te-Ti. Los registros son partida y tablero.</w:t>
+      <w:proofErr w:type="spellStart"/>
+      <w:r>
+        <w:rPr>
+          <w:sz w:val="28"/>
+          <w:szCs w:val="28"/>
+        </w:rPr>
+        <w:t>Partida</w:t>
+      </w:r>
+      <w:r>
+        <w:rPr>
+          <w:sz w:val="28"/>
+          <w:szCs w:val="28"/>
+        </w:rPr>
+        <w:t>.c</w:t>
+      </w:r>
+      <w:proofErr w:type="spellEnd"/>
+      <w:r>
+        <w:rPr>
+          <w:sz w:val="28"/>
+          <w:szCs w:val="28"/>
+        </w:rPr>
+        <w:t xml:space="preserve">: el módulo </w:t>
+      </w:r>
+      <w:proofErr w:type="spellStart"/>
+      <w:r>
+        <w:rPr>
+          <w:sz w:val="28"/>
+          <w:szCs w:val="28"/>
+        </w:rPr>
+        <w:t>partida</w:t>
+      </w:r>
+      <w:r>
+        <w:rPr>
+          <w:sz w:val="28"/>
+          <w:szCs w:val="28"/>
+        </w:rPr>
+        <w:t>.c</w:t>
+      </w:r>
+      <w:proofErr w:type="spellEnd"/>
+      <w:r>
+        <w:rPr>
+          <w:sz w:val="28"/>
+          <w:szCs w:val="28"/>
+        </w:rPr>
+        <w:t xml:space="preserve"> consiste en dos tipos de registros y diferentes operaciones con las cuales se pueden manipular los mismos para representar lógicamente una partida de Ta-Te-Ti. Los registros son partida y tablero.</w:t>
       </w:r>
       <w:r>
         <w:rPr>
@@ -1899,23 +1946,7 @@
           <w:szCs w:val="28"/>
         </w:rPr>
         <w:br/>
-        <w:t xml:space="preserve">Un tablero es un registro que contiene como único campo una matriz de enteros </w:t>
-      </w:r>
-      <w:proofErr w:type="spellStart"/>
-      <w:r>
-        <w:rPr>
-          <w:sz w:val="28"/>
-          <w:szCs w:val="28"/>
-        </w:rPr>
-        <w:t>de</w:t>
-      </w:r>
-      <w:proofErr w:type="spellEnd"/>
-      <w:r>
-        <w:rPr>
-          <w:sz w:val="28"/>
-          <w:szCs w:val="28"/>
-        </w:rPr>
-        <w:t xml:space="preserve"> 3 filas por 3 columnas en la cual se verá reflejado el estado actual de la grilla de la partida.</w:t>
+        <w:t>Un tablero es un registro que contiene como único campo una matriz de enteros de 3 filas por 3 columnas en la cual se verá reflejado el estado actual de la grilla de la partida.</w:t>
       </w:r>
     </w:p>
     <w:p>
@@ -2388,6 +2419,7 @@
           <w:sz w:val="28"/>
           <w:szCs w:val="28"/>
         </w:rPr>
+        <w:lastRenderedPageBreak/>
         <w:t xml:space="preserve">Finaliza la partida referenciada por P, liberando toda la memoria utilizada, es decir, la reservada para el tablero y la reservada para la partida. También lo apuntado por P es </w:t>
       </w:r>
       <w:proofErr w:type="spellStart"/>
@@ -2405,6 +2437,525 @@
           <w:szCs w:val="28"/>
         </w:rPr>
         <w:t xml:space="preserve"> en nulo.</w:t>
+      </w:r>
+    </w:p>
+    <w:p>
+      <w:pPr>
+        <w:rPr>
+          <w:sz w:val="28"/>
+          <w:szCs w:val="28"/>
+        </w:rPr>
+      </w:pPr>
+    </w:p>
+    <w:p>
+      <w:pPr>
+        <w:rPr>
+          <w:sz w:val="28"/>
+          <w:szCs w:val="28"/>
+        </w:rPr>
+      </w:pPr>
+      <w:proofErr w:type="spellStart"/>
+      <w:r>
+        <w:rPr>
+          <w:sz w:val="28"/>
+          <w:szCs w:val="28"/>
+        </w:rPr>
+        <w:t>Main</w:t>
+      </w:r>
+      <w:r>
+        <w:rPr>
+          <w:sz w:val="28"/>
+          <w:szCs w:val="28"/>
+        </w:rPr>
+        <w:t>.c</w:t>
+      </w:r>
+      <w:proofErr w:type="spellEnd"/>
+      <w:r>
+        <w:rPr>
+          <w:sz w:val="28"/>
+          <w:szCs w:val="28"/>
+        </w:rPr>
+        <w:t xml:space="preserve">: el módulo </w:t>
+      </w:r>
+      <w:proofErr w:type="spellStart"/>
+      <w:r>
+        <w:rPr>
+          <w:sz w:val="28"/>
+          <w:szCs w:val="28"/>
+        </w:rPr>
+        <w:t>main</w:t>
+      </w:r>
+      <w:r>
+        <w:rPr>
+          <w:sz w:val="28"/>
+          <w:szCs w:val="28"/>
+        </w:rPr>
+        <w:t>.c</w:t>
+      </w:r>
+      <w:proofErr w:type="spellEnd"/>
+      <w:r>
+        <w:rPr>
+          <w:sz w:val="28"/>
+          <w:szCs w:val="28"/>
+        </w:rPr>
+        <w:t xml:space="preserve"> se encarga de la ejecución propiamente dicha del juego, y consiste en las siguientes operaciones que permiten el desarrollo del juego:</w:t>
+      </w:r>
+    </w:p>
+    <w:p>
+      <w:pPr>
+        <w:rPr>
+          <w:sz w:val="28"/>
+          <w:szCs w:val="28"/>
+        </w:rPr>
+      </w:pPr>
+      <w:r>
+        <w:rPr>
+          <w:sz w:val="28"/>
+          <w:szCs w:val="28"/>
+        </w:rPr>
+        <w:t>Operaciones:</w:t>
+      </w:r>
+    </w:p>
+    <w:p>
+      <w:pPr>
+        <w:rPr>
+          <w:sz w:val="28"/>
+          <w:szCs w:val="28"/>
+        </w:rPr>
+      </w:pPr>
+      <w:proofErr w:type="spellStart"/>
+      <w:r>
+        <w:rPr>
+          <w:sz w:val="28"/>
+          <w:szCs w:val="28"/>
+        </w:rPr>
+        <w:t>int</w:t>
+      </w:r>
+      <w:proofErr w:type="spellEnd"/>
+      <w:r>
+        <w:rPr>
+          <w:sz w:val="28"/>
+          <w:szCs w:val="28"/>
+        </w:rPr>
+        <w:t xml:space="preserve"> </w:t>
+      </w:r>
+      <w:proofErr w:type="spellStart"/>
+      <w:proofErr w:type="gramStart"/>
+      <w:r>
+        <w:rPr>
+          <w:sz w:val="28"/>
+          <w:szCs w:val="28"/>
+        </w:rPr>
+        <w:t>main</w:t>
+      </w:r>
+      <w:proofErr w:type="spellEnd"/>
+      <w:r>
+        <w:rPr>
+          <w:sz w:val="28"/>
+          <w:szCs w:val="28"/>
+        </w:rPr>
+        <w:t>(</w:t>
+      </w:r>
+      <w:proofErr w:type="gramEnd"/>
+      <w:r>
+        <w:rPr>
+          <w:sz w:val="28"/>
+          <w:szCs w:val="28"/>
+        </w:rPr>
+        <w:t>)</w:t>
+      </w:r>
+      <w:r>
+        <w:rPr>
+          <w:sz w:val="28"/>
+          <w:szCs w:val="28"/>
+        </w:rPr>
+        <w:t>:</w:t>
+      </w:r>
+    </w:p>
+    <w:p>
+      <w:pPr>
+        <w:rPr>
+          <w:sz w:val="28"/>
+          <w:szCs w:val="28"/>
+        </w:rPr>
+      </w:pPr>
+      <w:r>
+        <w:rPr>
+          <w:sz w:val="28"/>
+          <w:szCs w:val="28"/>
+        </w:rPr>
+        <w:t>Permite al usuario ingresar los datos necesarios para iniciar una partida de Ta-Te-Ti, es decir, el modo de juego, quien comienza jugando, y el/los nombres del/de los jugadores. Luego, crea la partida teniendo en cuenta lo ingresado por el usuario.</w:t>
+      </w:r>
+    </w:p>
+    <w:p>
+      <w:pPr>
+        <w:rPr>
+          <w:sz w:val="28"/>
+          <w:szCs w:val="28"/>
+        </w:rPr>
+      </w:pPr>
+      <w:proofErr w:type="spellStart"/>
+      <w:r>
+        <w:rPr>
+          <w:sz w:val="28"/>
+          <w:szCs w:val="28"/>
+        </w:rPr>
+        <w:t>void</w:t>
+      </w:r>
+      <w:proofErr w:type="spellEnd"/>
+      <w:r>
+        <w:rPr>
+          <w:sz w:val="28"/>
+          <w:szCs w:val="28"/>
+        </w:rPr>
+        <w:t xml:space="preserve"> </w:t>
+      </w:r>
+      <w:proofErr w:type="spellStart"/>
+      <w:proofErr w:type="gramStart"/>
+      <w:r>
+        <w:rPr>
+          <w:sz w:val="28"/>
+          <w:szCs w:val="28"/>
+        </w:rPr>
+        <w:t>humanoVsHumano</w:t>
+      </w:r>
+      <w:proofErr w:type="spellEnd"/>
+      <w:r>
+        <w:rPr>
+          <w:sz w:val="28"/>
+          <w:szCs w:val="28"/>
+        </w:rPr>
+        <w:t>(</w:t>
+      </w:r>
+      <w:proofErr w:type="spellStart"/>
+      <w:proofErr w:type="gramEnd"/>
+      <w:r>
+        <w:rPr>
+          <w:sz w:val="28"/>
+          <w:szCs w:val="28"/>
+        </w:rPr>
+        <w:t>char</w:t>
+      </w:r>
+      <w:proofErr w:type="spellEnd"/>
+      <w:r>
+        <w:rPr>
+          <w:sz w:val="28"/>
+          <w:szCs w:val="28"/>
+        </w:rPr>
+        <w:t xml:space="preserve"> jugador1[50],</w:t>
+      </w:r>
+      <w:proofErr w:type="spellStart"/>
+      <w:r>
+        <w:rPr>
+          <w:sz w:val="28"/>
+          <w:szCs w:val="28"/>
+        </w:rPr>
+        <w:t>char</w:t>
+      </w:r>
+      <w:proofErr w:type="spellEnd"/>
+      <w:r>
+        <w:rPr>
+          <w:sz w:val="28"/>
+          <w:szCs w:val="28"/>
+        </w:rPr>
+        <w:t xml:space="preserve"> jugador2[50],</w:t>
+      </w:r>
+      <w:proofErr w:type="spellStart"/>
+      <w:r>
+        <w:rPr>
+          <w:sz w:val="28"/>
+          <w:szCs w:val="28"/>
+        </w:rPr>
+        <w:t>int</w:t>
+      </w:r>
+      <w:proofErr w:type="spellEnd"/>
+      <w:r>
+        <w:rPr>
+          <w:sz w:val="28"/>
+          <w:szCs w:val="28"/>
+        </w:rPr>
+        <w:t xml:space="preserve"> </w:t>
+      </w:r>
+      <w:proofErr w:type="spellStart"/>
+      <w:r>
+        <w:rPr>
+          <w:sz w:val="28"/>
+          <w:szCs w:val="28"/>
+        </w:rPr>
+        <w:t>jugadorInicial</w:t>
+      </w:r>
+      <w:proofErr w:type="spellEnd"/>
+      <w:r>
+        <w:rPr>
+          <w:sz w:val="28"/>
+          <w:szCs w:val="28"/>
+        </w:rPr>
+        <w:t>)</w:t>
+      </w:r>
+      <w:r>
+        <w:rPr>
+          <w:sz w:val="28"/>
+          <w:szCs w:val="28"/>
+        </w:rPr>
+        <w:t>:</w:t>
+      </w:r>
+    </w:p>
+    <w:p>
+      <w:pPr>
+        <w:rPr>
+          <w:sz w:val="28"/>
+          <w:szCs w:val="28"/>
+        </w:rPr>
+      </w:pPr>
+      <w:r>
+        <w:rPr>
+          <w:sz w:val="28"/>
+          <w:szCs w:val="28"/>
+        </w:rPr>
+        <w:t>Desarrolla una partida de Ta-Te-Ti</w:t>
+      </w:r>
+      <w:r>
+        <w:rPr>
+          <w:sz w:val="28"/>
+          <w:szCs w:val="28"/>
+        </w:rPr>
+        <w:t xml:space="preserve"> en modo PART_MODO_USUARIO_VS_USUARIO</w:t>
+      </w:r>
+      <w:r>
+        <w:rPr>
+          <w:sz w:val="28"/>
+          <w:szCs w:val="28"/>
+        </w:rPr>
+        <w:t xml:space="preserve"> haciendo el control de turnos correspondientes para permitir que los jugadores realicen las jugadas que desean, ingresando por teclado la fila y columna donde desean insertar una ficha. No permite avanzar de turno en caso de que la jugada no sea válida</w:t>
+      </w:r>
+      <w:r>
+        <w:rPr>
+          <w:sz w:val="28"/>
+          <w:szCs w:val="28"/>
+        </w:rPr>
+        <w:t xml:space="preserve">, solicitando que se ingrese nuevamente una jugada hasta que la misma sea </w:t>
+      </w:r>
+      <w:proofErr w:type="spellStart"/>
+      <w:r>
+        <w:rPr>
+          <w:sz w:val="28"/>
+          <w:szCs w:val="28"/>
+        </w:rPr>
+        <w:t>valida</w:t>
+      </w:r>
+      <w:proofErr w:type="spellEnd"/>
+      <w:r>
+        <w:rPr>
+          <w:sz w:val="28"/>
+          <w:szCs w:val="28"/>
+        </w:rPr>
+        <w:t>, y luego de cada jugada</w:t>
+      </w:r>
+      <w:r>
+        <w:rPr>
+          <w:sz w:val="28"/>
+          <w:szCs w:val="28"/>
+        </w:rPr>
+        <w:t>,</w:t>
+      </w:r>
+      <w:r>
+        <w:rPr>
+          <w:sz w:val="28"/>
+          <w:szCs w:val="28"/>
+        </w:rPr>
+        <w:t xml:space="preserve"> controla el estado de la partida, para, en caso de que haya</w:t>
+      </w:r>
+      <w:r>
+        <w:rPr>
+          <w:sz w:val="28"/>
+          <w:szCs w:val="28"/>
+        </w:rPr>
+        <w:t xml:space="preserve"> finalizado, indicar quien ganó</w:t>
+      </w:r>
+      <w:r>
+        <w:rPr>
+          <w:sz w:val="28"/>
+          <w:szCs w:val="28"/>
+        </w:rPr>
+        <w:t xml:space="preserve"> o si hubo empate, y si no, continuar con la partida.</w:t>
+      </w:r>
+      <w:r>
+        <w:rPr>
+          <w:sz w:val="28"/>
+          <w:szCs w:val="28"/>
+        </w:rPr>
+        <w:t xml:space="preserve"> Luego de cada jugada realizada muestra el estado del tablero </w:t>
+      </w:r>
+      <w:r>
+        <w:rPr>
+          <w:sz w:val="28"/>
+          <w:szCs w:val="28"/>
+        </w:rPr>
+        <w:t>por pantalla</w:t>
+      </w:r>
+      <w:r>
+        <w:rPr>
+          <w:sz w:val="28"/>
+          <w:szCs w:val="28"/>
+        </w:rPr>
+        <w:t>.</w:t>
+      </w:r>
+    </w:p>
+    <w:p>
+      <w:pPr>
+        <w:rPr>
+          <w:sz w:val="28"/>
+          <w:szCs w:val="28"/>
+        </w:rPr>
+      </w:pPr>
+      <w:proofErr w:type="spellStart"/>
+      <w:r>
+        <w:rPr>
+          <w:sz w:val="28"/>
+          <w:szCs w:val="28"/>
+        </w:rPr>
+        <w:t>void</w:t>
+      </w:r>
+      <w:proofErr w:type="spellEnd"/>
+      <w:r>
+        <w:rPr>
+          <w:sz w:val="28"/>
+          <w:szCs w:val="28"/>
+        </w:rPr>
+        <w:t xml:space="preserve"> </w:t>
+      </w:r>
+      <w:proofErr w:type="spellStart"/>
+      <w:proofErr w:type="gramStart"/>
+      <w:r>
+        <w:rPr>
+          <w:sz w:val="28"/>
+          <w:szCs w:val="28"/>
+        </w:rPr>
+        <w:t>humanoVsMaquina</w:t>
+      </w:r>
+      <w:proofErr w:type="spellEnd"/>
+      <w:r>
+        <w:rPr>
+          <w:sz w:val="28"/>
+          <w:szCs w:val="28"/>
+        </w:rPr>
+        <w:t>(</w:t>
+      </w:r>
+      <w:proofErr w:type="spellStart"/>
+      <w:proofErr w:type="gramEnd"/>
+      <w:r>
+        <w:rPr>
+          <w:sz w:val="28"/>
+          <w:szCs w:val="28"/>
+        </w:rPr>
+        <w:t>char</w:t>
+      </w:r>
+      <w:proofErr w:type="spellEnd"/>
+      <w:r>
+        <w:rPr>
+          <w:sz w:val="28"/>
+          <w:szCs w:val="28"/>
+        </w:rPr>
+        <w:t xml:space="preserve"> jugador1[50],</w:t>
+      </w:r>
+      <w:proofErr w:type="spellStart"/>
+      <w:r>
+        <w:rPr>
+          <w:sz w:val="28"/>
+          <w:szCs w:val="28"/>
+        </w:rPr>
+        <w:t>int</w:t>
+      </w:r>
+      <w:proofErr w:type="spellEnd"/>
+      <w:r>
+        <w:rPr>
+          <w:sz w:val="28"/>
+          <w:szCs w:val="28"/>
+        </w:rPr>
+        <w:t xml:space="preserve"> </w:t>
+      </w:r>
+      <w:proofErr w:type="spellStart"/>
+      <w:r>
+        <w:rPr>
+          <w:sz w:val="28"/>
+          <w:szCs w:val="28"/>
+        </w:rPr>
+        <w:t>jugadorInicial</w:t>
+      </w:r>
+      <w:proofErr w:type="spellEnd"/>
+      <w:r>
+        <w:rPr>
+          <w:sz w:val="28"/>
+          <w:szCs w:val="28"/>
+        </w:rPr>
+        <w:t>)</w:t>
+      </w:r>
+      <w:r>
+        <w:rPr>
+          <w:sz w:val="28"/>
+          <w:szCs w:val="28"/>
+        </w:rPr>
+        <w:t>:</w:t>
+      </w:r>
+    </w:p>
+    <w:p>
+      <w:pPr>
+        <w:rPr>
+          <w:sz w:val="28"/>
+          <w:szCs w:val="28"/>
+        </w:rPr>
+      </w:pPr>
+      <w:r>
+        <w:rPr>
+          <w:sz w:val="28"/>
+          <w:szCs w:val="28"/>
+        </w:rPr>
+        <w:t>Desarrolla una partida de Ta-Te-Ti en modo</w:t>
+      </w:r>
+      <w:r>
+        <w:rPr>
+          <w:sz w:val="28"/>
+          <w:szCs w:val="28"/>
+        </w:rPr>
+        <w:t xml:space="preserve"> </w:t>
+      </w:r>
+      <w:r>
+        <w:rPr>
+          <w:sz w:val="28"/>
+          <w:szCs w:val="28"/>
+        </w:rPr>
+        <w:t>PART_MODO_USUARIO_VS_AGENTE_IA, haciendo el control de turnos correspondientes para permitir que se desarrollen los turnos como corresponde. Si el usuario intenta realizar una jugada incorrecta</w:t>
+      </w:r>
+      <w:r>
+        <w:rPr>
+          <w:sz w:val="28"/>
+          <w:szCs w:val="28"/>
+        </w:rPr>
+        <w:t xml:space="preserve"> no avanza de turno, solicitando que se ingrese nuevamente una jugada hasta que la misma sea </w:t>
+      </w:r>
+      <w:proofErr w:type="spellStart"/>
+      <w:r>
+        <w:rPr>
+          <w:sz w:val="28"/>
+          <w:szCs w:val="28"/>
+        </w:rPr>
+        <w:t>valida</w:t>
+      </w:r>
+      <w:proofErr w:type="spellEnd"/>
+      <w:r>
+        <w:rPr>
+          <w:sz w:val="28"/>
+          <w:szCs w:val="28"/>
+        </w:rPr>
+        <w:t xml:space="preserve">, luego de esto pide al Agente IA que realice su movimiento y controla el estado de la partida, para, en caso de que haya finalizado, indicar quien ganó o si hubo empate, y si no, continuar con la </w:t>
+      </w:r>
+      <w:r>
+        <w:rPr>
+          <w:sz w:val="28"/>
+          <w:szCs w:val="28"/>
+        </w:rPr>
+        <w:lastRenderedPageBreak/>
+        <w:t>partida. Luego de cada turno (ya sea del jugador o del Agente IA) muestra el estado del tablero por pantalla.</w:t>
       </w:r>
     </w:p>
     <w:p>
@@ -2429,62 +2980,6 @@
           <w:sz w:val="28"/>
           <w:szCs w:val="28"/>
         </w:rPr>
-        <w:lastRenderedPageBreak/>
-        <w:t>Main</w:t>
-      </w:r>
-      <w:proofErr w:type="spellEnd"/>
-      <w:r>
-        <w:rPr>
-          <w:sz w:val="28"/>
-          <w:szCs w:val="28"/>
-        </w:rPr>
-        <w:t xml:space="preserve">: el módulo </w:t>
-      </w:r>
-      <w:proofErr w:type="spellStart"/>
-      <w:r>
-        <w:rPr>
-          <w:sz w:val="28"/>
-          <w:szCs w:val="28"/>
-        </w:rPr>
-        <w:t>main</w:t>
-      </w:r>
-      <w:proofErr w:type="spellEnd"/>
-      <w:r>
-        <w:rPr>
-          <w:sz w:val="28"/>
-          <w:szCs w:val="28"/>
-        </w:rPr>
-        <w:t xml:space="preserve"> se encarga de la ejecución propiamente dicha del juego, y consiste en las siguientes operaciones que permiten el desarrollo del juego:</w:t>
-      </w:r>
-    </w:p>
-    <w:p>
-      <w:pPr>
-        <w:rPr>
-          <w:sz w:val="28"/>
-          <w:szCs w:val="28"/>
-        </w:rPr>
-      </w:pPr>
-      <w:r>
-        <w:rPr>
-          <w:sz w:val="28"/>
-          <w:szCs w:val="28"/>
-        </w:rPr>
-        <w:t>Operaciones:</w:t>
-      </w:r>
-    </w:p>
-    <w:p>
-      <w:pPr>
-        <w:rPr>
-          <w:sz w:val="28"/>
-          <w:szCs w:val="28"/>
-        </w:rPr>
-      </w:pPr>
-      <w:proofErr w:type="spellStart"/>
-      <w:r>
-        <w:rPr>
-          <w:sz w:val="28"/>
-          <w:szCs w:val="28"/>
-        </w:rPr>
         <w:t>int</w:t>
       </w:r>
       <w:proofErr w:type="spellEnd"/>
@@ -2502,7 +2997,7 @@
           <w:sz w:val="28"/>
           <w:szCs w:val="28"/>
         </w:rPr>
-        <w:t>main</w:t>
+        <w:t>esTerminal</w:t>
       </w:r>
       <w:proofErr w:type="spellEnd"/>
       <w:r>
@@ -2512,13 +3007,22 @@
         </w:rPr>
         <w:t>(</w:t>
       </w:r>
+      <w:proofErr w:type="spellStart"/>
       <w:proofErr w:type="gramEnd"/>
       <w:r>
         <w:rPr>
           <w:sz w:val="28"/>
           <w:szCs w:val="28"/>
         </w:rPr>
-        <w:t>)</w:t>
+        <w:t>tTablero</w:t>
+      </w:r>
+      <w:proofErr w:type="spellEnd"/>
+      <w:r>
+        <w:rPr>
+          <w:sz w:val="28"/>
+          <w:szCs w:val="28"/>
+        </w:rPr>
+        <w:t xml:space="preserve"> t)</w:t>
       </w:r>
       <w:r>
         <w:rPr>
@@ -2540,7 +3044,124 @@
           <w:sz w:val="28"/>
           <w:szCs w:val="28"/>
         </w:rPr>
-        <w:t>Permite al usuario ingresar los datos necesarios para iniciar una partida de Ta-Te-Ti, es decir, el modo de juego, quien comienza jugando, y el/los nombres del/de los jugadores. Luego, crea la partida teniendo en cuenta lo ingresado por el usuario.</w:t>
+        <w:t>Recorre la grilla hasta encontrar un componente de la misma que</w:t>
+      </w:r>
+      <w:r>
+        <w:rPr>
+          <w:sz w:val="28"/>
+          <w:szCs w:val="28"/>
+        </w:rPr>
+        <w:t xml:space="preserve"> este </w:t>
+      </w:r>
+      <w:proofErr w:type="spellStart"/>
+      <w:r>
+        <w:rPr>
+          <w:sz w:val="28"/>
+          <w:szCs w:val="28"/>
+        </w:rPr>
+        <w:t>vacio</w:t>
+      </w:r>
+      <w:proofErr w:type="spellEnd"/>
+      <w:r>
+        <w:rPr>
+          <w:sz w:val="28"/>
+          <w:szCs w:val="28"/>
+        </w:rPr>
+        <w:t>. Si alguna está vací</w:t>
+      </w:r>
+      <w:r>
+        <w:rPr>
+          <w:sz w:val="28"/>
+          <w:szCs w:val="28"/>
+        </w:rPr>
+        <w:t>a quiere decir que no es terminal y retorna 0, si no, retorna 1, indicando que el estado es terminal.</w:t>
+      </w:r>
+    </w:p>
+    <w:p>
+      <w:pPr>
+        <w:rPr>
+          <w:sz w:val="28"/>
+          <w:szCs w:val="28"/>
+        </w:rPr>
+      </w:pPr>
+      <w:proofErr w:type="spellStart"/>
+      <w:r>
+        <w:rPr>
+          <w:sz w:val="28"/>
+          <w:szCs w:val="28"/>
+        </w:rPr>
+        <w:t>int</w:t>
+      </w:r>
+      <w:proofErr w:type="spellEnd"/>
+      <w:r>
+        <w:rPr>
+          <w:sz w:val="28"/>
+          <w:szCs w:val="28"/>
+        </w:rPr>
+        <w:t xml:space="preserve"> </w:t>
+      </w:r>
+      <w:proofErr w:type="spellStart"/>
+      <w:proofErr w:type="gramStart"/>
+      <w:r>
+        <w:rPr>
+          <w:sz w:val="28"/>
+          <w:szCs w:val="28"/>
+        </w:rPr>
+        <w:t>verificarGanador</w:t>
+      </w:r>
+      <w:proofErr w:type="spellEnd"/>
+      <w:r>
+        <w:rPr>
+          <w:sz w:val="28"/>
+          <w:szCs w:val="28"/>
+        </w:rPr>
+        <w:t>(</w:t>
+      </w:r>
+      <w:proofErr w:type="spellStart"/>
+      <w:proofErr w:type="gramEnd"/>
+      <w:r>
+        <w:rPr>
+          <w:sz w:val="28"/>
+          <w:szCs w:val="28"/>
+        </w:rPr>
+        <w:t>tTablero</w:t>
+      </w:r>
+      <w:proofErr w:type="spellEnd"/>
+      <w:r>
+        <w:rPr>
+          <w:sz w:val="28"/>
+          <w:szCs w:val="28"/>
+        </w:rPr>
+        <w:t xml:space="preserve"> e)</w:t>
+      </w:r>
+      <w:r>
+        <w:rPr>
+          <w:sz w:val="28"/>
+          <w:szCs w:val="28"/>
+        </w:rPr>
+        <w:t>:</w:t>
+      </w:r>
+    </w:p>
+    <w:p>
+      <w:pPr>
+        <w:rPr>
+          <w:sz w:val="28"/>
+          <w:szCs w:val="28"/>
+        </w:rPr>
+      </w:pPr>
+      <w:r>
+        <w:rPr>
+          <w:sz w:val="28"/>
+          <w:szCs w:val="28"/>
+        </w:rPr>
+        <w:t>Controla si algún jugador ganó, analizando cada posibl</w:t>
+      </w:r>
+      <w:r>
+        <w:rPr>
+          <w:sz w:val="28"/>
+          <w:szCs w:val="28"/>
+        </w:rPr>
+        <w:t>e situación en la que se produciría Ta-Te-Ti, si las 3 fichas en las posiciones en las que se produce Ta-Te-Ti pertenecen al mismo jugador retorna 1, indicando que hay un ganador, sino, retorna 0.</w:t>
       </w:r>
     </w:p>
     <w:p>
@@ -2573,7 +3194,7 @@
           <w:sz w:val="28"/>
           <w:szCs w:val="28"/>
         </w:rPr>
-        <w:t>humanoVsHumano</w:t>
+        <w:t>imprimirTablero</w:t>
       </w:r>
       <w:proofErr w:type="spellEnd"/>
       <w:r>
@@ -2590,63 +3211,15 @@
           <w:sz w:val="28"/>
           <w:szCs w:val="28"/>
         </w:rPr>
-        <w:t>char</w:t>
-      </w:r>
-      <w:proofErr w:type="spellEnd"/>
-      <w:r>
-        <w:rPr>
-          <w:sz w:val="28"/>
-          <w:szCs w:val="28"/>
-        </w:rPr>
-        <w:t xml:space="preserve"> jugador1[50],</w:t>
-      </w:r>
-      <w:proofErr w:type="spellStart"/>
-      <w:r>
-        <w:rPr>
-          <w:sz w:val="28"/>
-          <w:szCs w:val="28"/>
-        </w:rPr>
-        <w:t>char</w:t>
-      </w:r>
-      <w:proofErr w:type="spellEnd"/>
-      <w:r>
-        <w:rPr>
-          <w:sz w:val="28"/>
-          <w:szCs w:val="28"/>
-        </w:rPr>
-        <w:t xml:space="preserve"> jugador2[50],</w:t>
-      </w:r>
-      <w:proofErr w:type="spellStart"/>
-      <w:r>
-        <w:rPr>
-          <w:sz w:val="28"/>
-          <w:szCs w:val="28"/>
-        </w:rPr>
-        <w:t>int</w:t>
-      </w:r>
-      <w:proofErr w:type="spellEnd"/>
-      <w:r>
-        <w:rPr>
-          <w:sz w:val="28"/>
-          <w:szCs w:val="28"/>
-        </w:rPr>
-        <w:t xml:space="preserve"> </w:t>
-      </w:r>
-      <w:proofErr w:type="spellStart"/>
-      <w:r>
-        <w:rPr>
-          <w:sz w:val="28"/>
-          <w:szCs w:val="28"/>
-        </w:rPr>
-        <w:t>jugadorInicial</w:t>
-      </w:r>
-      <w:proofErr w:type="spellEnd"/>
-      <w:r>
-        <w:rPr>
-          <w:sz w:val="28"/>
-          <w:szCs w:val="28"/>
-        </w:rPr>
-        <w:t>)</w:t>
+        <w:t>tTablero</w:t>
+      </w:r>
+      <w:proofErr w:type="spellEnd"/>
+      <w:r>
+        <w:rPr>
+          <w:sz w:val="28"/>
+          <w:szCs w:val="28"/>
+        </w:rPr>
+        <w:t xml:space="preserve"> tablero)</w:t>
       </w:r>
       <w:r>
         <w:rPr>
@@ -2668,28 +3241,8 @@
           <w:sz w:val="28"/>
           <w:szCs w:val="28"/>
         </w:rPr>
-        <w:t>Desarrolla una partida de Ta-Te-Ti haciendo el control de turnos correspondientes para permitir que los jugadores realicen las jugadas que desean, ingresando por teclado la fila y columna donde desean insertar una ficha. No permite avanzar de turno en caso de que la jugada no sea válida, y luego de cada jugada controla el estado de la partida, para, en caso de que haya finalizado, indicar quien ganó, o si hubo empate. Luego de cada jugada realizada muestra el estado del tablero visualmente.</w:t>
-      </w:r>
-      <w:bookmarkStart w:id="0" w:name="_GoBack"/>
-      <w:bookmarkEnd w:id="0"/>
-    </w:p>
-    <w:p>
-      <w:pPr>
-        <w:jc w:val="both"/>
-        <w:rPr>
-          <w:sz w:val="24"/>
-          <w:szCs w:val="24"/>
-        </w:rPr>
-      </w:pPr>
-    </w:p>
-    <w:p>
-      <w:pPr>
-        <w:jc w:val="both"/>
-        <w:rPr>
-          <w:sz w:val="24"/>
-          <w:szCs w:val="24"/>
-        </w:rPr>
-      </w:pPr>
+        <w:t>Muestra por pantalla el tablero de la partida.</w:t>
+      </w:r>
     </w:p>
     <w:sectPr>
       <w:pgSz w:w="11906" w:h="16838"/>
